--- a/Documentação.docx
+++ b/Documentação.docx
@@ -942,6 +942,41 @@
     </w:p>
     <w:p>
       <w:pPr>
+        <w:jc w:val="center"/>
+        <w:rPr>
+          <w:sz w:val="24"/>
+          <w:szCs w:val="24"/>
+        </w:rPr>
+      </w:pPr>
+    </w:p>
+    <w:p>
+      <w:pPr>
+        <w:jc w:val="center"/>
+        <w:rPr>
+          <w:sz w:val="24"/>
+          <w:szCs w:val="24"/>
+        </w:rPr>
+      </w:pPr>
+    </w:p>
+    <w:p>
+      <w:pPr>
+        <w:jc w:val="center"/>
+        <w:rPr>
+          <w:sz w:val="24"/>
+          <w:szCs w:val="24"/>
+        </w:rPr>
+      </w:pPr>
+    </w:p>
+    <w:p>
+      <w:pPr>
+        <w:rPr>
+          <w:sz w:val="24"/>
+          <w:szCs w:val="24"/>
+        </w:rPr>
+      </w:pPr>
+    </w:p>
+    <w:p>
+      <w:pPr>
         <w:rPr>
           <w:sz w:val="24"/>
           <w:szCs w:val="24"/>
@@ -1001,39 +1036,12 @@
     </w:p>
     <w:p>
       <w:pPr>
-        <w:spacing w:line="360" w:lineRule="auto"/>
-        <w:jc w:val="center"/>
-        <w:rPr>
-          <w:sz w:val="24"/>
-          <w:szCs w:val="24"/>
-        </w:rPr>
-      </w:pPr>
-    </w:p>
-    <w:p>
-      <w:pPr>
-        <w:jc w:val="center"/>
-        <w:rPr>
-          <w:b/>
-          <w:sz w:val="24"/>
-          <w:szCs w:val="24"/>
-        </w:rPr>
-      </w:pPr>
-    </w:p>
-    <w:p>
-      <w:pPr>
-        <w:rPr>
-          <w:b/>
-          <w:sz w:val="24"/>
-          <w:szCs w:val="24"/>
-        </w:rPr>
-      </w:pPr>
-      <w:r>
-        <w:rPr>
-          <w:sz w:val="24"/>
-          <w:szCs w:val="24"/>
-        </w:rPr>
-        <w:br w:type="page"/>
-      </w:r>
+        <w:rPr>
+          <w:b/>
+          <w:sz w:val="24"/>
+          <w:szCs w:val="24"/>
+        </w:rPr>
+      </w:pPr>
       <w:r>
         <w:rPr>
           <w:b/>
@@ -4761,17 +4769,162 @@
         </w:rPr>
         <w:t xml:space="preserve">: </w:t>
       </w:r>
-      <w:r>
-        <w:rPr>
-          <w:rFonts w:ascii="Arial" w:hAnsi="Arial" w:cs="Arial"/>
-        </w:rPr>
-        <w:t>Função considerada mais complexa do sistema, para facilitar o entendimento será explicado em tópicos</w:t>
-      </w:r>
-      <w:r>
-        <w:rPr>
-          <w:rFonts w:ascii="Arial" w:hAnsi="Arial" w:cs="Arial"/>
-        </w:rPr>
-        <w:t xml:space="preserve"> como a função funciona tecnicamente</w:t>
+    </w:p>
+    <w:p>
+      <w:pPr>
+        <w:pStyle w:val="western"/>
+        <w:spacing w:before="0" w:beforeAutospacing="0" w:after="0" w:line="360" w:lineRule="auto"/>
+        <w:ind w:left="720"/>
+        <w:jc w:val="both"/>
+        <w:rPr>
+          <w:rFonts w:ascii="Arial" w:hAnsi="Arial" w:cs="Arial"/>
+          <w:u w:val="single"/>
+        </w:rPr>
+      </w:pPr>
+      <w:r>
+        <w:rPr>
+          <w:rFonts w:ascii="Arial" w:hAnsi="Arial" w:cs="Arial"/>
+        </w:rPr>
+        <w:t xml:space="preserve">A função de remover elemento da arvore recebe por parâmetro um no e o valor que será removido, feito isso ela verifica se o no recebido </w:t>
+      </w:r>
+      <w:proofErr w:type="gramStart"/>
+      <w:r>
+        <w:rPr>
+          <w:rFonts w:ascii="Arial" w:hAnsi="Arial" w:cs="Arial"/>
+        </w:rPr>
+        <w:t>esta</w:t>
+      </w:r>
+      <w:proofErr w:type="gramEnd"/>
+      <w:r>
+        <w:rPr>
+          <w:rFonts w:ascii="Arial" w:hAnsi="Arial" w:cs="Arial"/>
+        </w:rPr>
+        <w:t xml:space="preserve"> apontado para NULL, caso esteja retorna NULL indicando que o elemento não existe na arvore</w:t>
+      </w:r>
+      <w:r>
+        <w:rPr>
+          <w:rFonts w:ascii="Arial" w:hAnsi="Arial" w:cs="Arial"/>
+        </w:rPr>
+        <w:t xml:space="preserve">. Caso o NO não seja NULL é verificado se o valor recebido é maior ou menor que o valor presente no </w:t>
+      </w:r>
+      <w:proofErr w:type="spellStart"/>
+      <w:r>
+        <w:rPr>
+          <w:rFonts w:ascii="Arial" w:hAnsi="Arial" w:cs="Arial"/>
+        </w:rPr>
+        <w:t>NO</w:t>
+      </w:r>
+      <w:proofErr w:type="spellEnd"/>
+      <w:r>
+        <w:rPr>
+          <w:rFonts w:ascii="Arial" w:hAnsi="Arial" w:cs="Arial"/>
+        </w:rPr>
+        <w:t xml:space="preserve"> atual, caso seja maior é chamado de forma recursiva para a direita do NO atual, caso seja menor chama de forma recursiva a esquerda do NO atual. Caso o elemento seja igual indica que esse NO deve ser removido, feito isso é necessário verificar os 3 possíveis casos</w:t>
+      </w:r>
+      <w:r>
+        <w:rPr>
+          <w:rFonts w:ascii="Arial" w:hAnsi="Arial" w:cs="Arial"/>
+        </w:rPr>
+        <w:t xml:space="preserve">, o primeiro caso indica que o NO a ser removido é uma folha, isso indica que ele pode ser removido sem maiores problemas. O segundo caso indica que o NO a ser removido possui apenas um filho, ou seja, um filho a esquerda ou um filho a direita, assim é criado um auxiliar que recebe o NO a ser removido, e o NO a ser removido passa a ser o elemento a direita ou a esquerda dependendo de onde o filho esteja. O terceiro caso considerado o mais difícil indica que o NO a ser removido possui 2 filhos, para tratar esse problema é criado um auxiliar que recebe o NO a esquerda do NO a ser removido e depois o auxiliar vai o mais à direita possível pegando o elemento antecessor do NO a ser removido, assim é feito a troca do NO a ser removido pelo seu antecessor e chamado de </w:t>
+      </w:r>
+      <w:r>
+        <w:rPr>
+          <w:rFonts w:ascii="Arial" w:hAnsi="Arial" w:cs="Arial"/>
+        </w:rPr>
+        <w:lastRenderedPageBreak/>
+        <w:t xml:space="preserve">forma recursiva a função de remover o elemento da arvore que assim irá cair novamente em um dos 3 casos possíveis. Ao Final da função é verificado se é necessário realizar o balanceamento da arvore com base no </w:t>
+      </w:r>
+      <w:proofErr w:type="spellStart"/>
+      <w:r>
+        <w:rPr>
+          <w:rFonts w:ascii="Arial" w:hAnsi="Arial" w:cs="Arial"/>
+        </w:rPr>
+        <w:t>NO</w:t>
+      </w:r>
+      <w:proofErr w:type="spellEnd"/>
+      <w:r>
+        <w:rPr>
+          <w:rFonts w:ascii="Arial" w:hAnsi="Arial" w:cs="Arial"/>
+        </w:rPr>
+        <w:t xml:space="preserve"> a ser removido, para isso é chamado as funções de rotação a esquerda ou a direita dependendo do fator de balanceamento.</w:t>
+      </w:r>
+    </w:p>
+    <w:p>
+      <w:pPr>
+        <w:pStyle w:val="western"/>
+        <w:spacing w:before="0" w:beforeAutospacing="0" w:after="0" w:line="360" w:lineRule="auto"/>
+        <w:ind w:left="720"/>
+        <w:jc w:val="both"/>
+        <w:rPr>
+          <w:rFonts w:ascii="Arial" w:hAnsi="Arial" w:cs="Arial"/>
+          <w:b/>
+        </w:rPr>
+      </w:pPr>
+      <w:r>
+        <w:rPr>
+          <w:rFonts w:ascii="Arial" w:hAnsi="Arial" w:cs="Arial"/>
+        </w:rPr>
+        <w:t>Como essa f</w:t>
+      </w:r>
+      <w:r>
+        <w:rPr>
+          <w:rFonts w:ascii="Arial" w:hAnsi="Arial" w:cs="Arial"/>
+        </w:rPr>
+        <w:t xml:space="preserve">unção </w:t>
+      </w:r>
+      <w:r>
+        <w:rPr>
+          <w:rFonts w:ascii="Arial" w:hAnsi="Arial" w:cs="Arial"/>
+        </w:rPr>
+        <w:t xml:space="preserve">é </w:t>
+      </w:r>
+      <w:r>
+        <w:rPr>
+          <w:rFonts w:ascii="Arial" w:hAnsi="Arial" w:cs="Arial"/>
+        </w:rPr>
+        <w:t>considerada</w:t>
+      </w:r>
+      <w:r>
+        <w:rPr>
+          <w:rFonts w:ascii="Arial" w:hAnsi="Arial" w:cs="Arial"/>
+        </w:rPr>
+        <w:t xml:space="preserve"> a</w:t>
+      </w:r>
+      <w:r>
+        <w:rPr>
+          <w:rFonts w:ascii="Arial" w:hAnsi="Arial" w:cs="Arial"/>
+        </w:rPr>
+        <w:t xml:space="preserve"> mais complexa do sistema, para facilitar o entendimento será </w:t>
+      </w:r>
+      <w:r>
+        <w:rPr>
+          <w:rFonts w:ascii="Arial" w:hAnsi="Arial" w:cs="Arial"/>
+        </w:rPr>
+        <w:t>exemplificado os casos</w:t>
+      </w:r>
+      <w:r>
+        <w:rPr>
+          <w:rFonts w:ascii="Arial" w:hAnsi="Arial" w:cs="Arial"/>
+        </w:rPr>
+        <w:t xml:space="preserve"> em tópicos</w:t>
+      </w:r>
+      <w:r>
+        <w:rPr>
+          <w:rFonts w:ascii="Arial" w:hAnsi="Arial" w:cs="Arial"/>
+        </w:rPr>
+        <w:t xml:space="preserve"> </w:t>
+      </w:r>
+      <w:r>
+        <w:rPr>
+          <w:rFonts w:ascii="Arial" w:hAnsi="Arial" w:cs="Arial"/>
+        </w:rPr>
+        <w:t xml:space="preserve">de </w:t>
+      </w:r>
+      <w:r>
+        <w:rPr>
+          <w:rFonts w:ascii="Arial" w:hAnsi="Arial" w:cs="Arial"/>
+        </w:rPr>
+        <w:t>como a função funciona tecnicamente</w:t>
       </w:r>
       <w:r>
         <w:rPr>
@@ -4971,24 +5124,18 @@
         </w:rPr>
         <w:t>ção de algum elemento na arvore.</w:t>
       </w:r>
-    </w:p>
-    <w:p>
-      <w:pPr>
-        <w:pStyle w:val="PargrafodaLista"/>
-        <w:suppressAutoHyphens w:val="0"/>
-        <w:ind w:left="1080"/>
-        <w:rPr>
-          <w:sz w:val="24"/>
-          <w:szCs w:val="24"/>
-          <w:lang w:eastAsia="pt-BR"/>
-        </w:rPr>
-      </w:pPr>
       <w:r>
         <w:rPr>
           <w:noProof/>
         </w:rPr>
+        <w:t xml:space="preserve"> </w:t>
+      </w:r>
+      <w:r>
+        <w:rPr>
+          <w:noProof/>
+        </w:rPr>
         <w:drawing>
-          <wp:inline distT="0" distB="0" distL="0" distR="0">
+          <wp:inline distT="0" distB="0" distL="0" distR="0" wp14:anchorId="3A3DAD95" wp14:editId="6B38FAC1">
             <wp:extent cx="4772025" cy="2095500"/>
             <wp:effectExtent l="0" t="0" r="9525" b="0"/>
             <wp:docPr id="1" name="Imagem 1" descr="http://www.lcad.icmc.usp.br/~nonato/ED/AVL/image016.jpg"/>
@@ -5036,79 +5183,12 @@
           </wp:inline>
         </w:drawing>
       </w:r>
-    </w:p>
-    <w:p>
-      <w:pPr>
-        <w:pStyle w:val="PargrafodaLista"/>
-        <w:suppressAutoHyphens w:val="0"/>
-        <w:ind w:left="1080"/>
-        <w:rPr>
-          <w:sz w:val="24"/>
-          <w:szCs w:val="24"/>
-          <w:lang w:eastAsia="pt-BR"/>
-        </w:rPr>
-      </w:pPr>
-      <w:r>
-        <w:lastRenderedPageBreak/>
+      <w:r>
+        <w:rPr>
+          <w:noProof/>
+        </w:rPr>
         <w:drawing>
-          <wp:anchor distT="0" distB="0" distL="114300" distR="114300" simplePos="0" relativeHeight="251658240" behindDoc="0" locked="0" layoutInCell="1" allowOverlap="1" wp14:anchorId="6DF99C2B">
-            <wp:simplePos x="0" y="0"/>
-            <wp:positionH relativeFrom="margin">
-              <wp:posOffset>710565</wp:posOffset>
-            </wp:positionH>
-            <wp:positionV relativeFrom="paragraph">
-              <wp:posOffset>2148840</wp:posOffset>
-            </wp:positionV>
-            <wp:extent cx="4743450" cy="1755775"/>
-            <wp:effectExtent l="0" t="0" r="0" b="0"/>
-            <wp:wrapSquare wrapText="bothSides"/>
-            <wp:docPr id="5" name="Imagem 5"/>
-            <wp:cNvGraphicFramePr>
-              <a:graphicFrameLocks xmlns:a="http://schemas.openxmlformats.org/drawingml/2006/main" noChangeAspect="1"/>
-            </wp:cNvGraphicFramePr>
-            <a:graphic xmlns:a="http://schemas.openxmlformats.org/drawingml/2006/main">
-              <a:graphicData uri="http://schemas.openxmlformats.org/drawingml/2006/picture">
-                <pic:pic xmlns:pic="http://schemas.openxmlformats.org/drawingml/2006/picture">
-                  <pic:nvPicPr>
-                    <pic:cNvPr id="1" name=""/>
-                    <pic:cNvPicPr/>
-                  </pic:nvPicPr>
-                  <pic:blipFill>
-                    <a:blip r:embed="rId23">
-                      <a:extLst>
-                        <a:ext uri="{28A0092B-C50C-407E-A947-70E740481C1C}">
-                          <a14:useLocalDpi xmlns:a14="http://schemas.microsoft.com/office/drawing/2010/main" val="0"/>
-                        </a:ext>
-                      </a:extLst>
-                    </a:blip>
-                    <a:stretch>
-                      <a:fillRect/>
-                    </a:stretch>
-                  </pic:blipFill>
-                  <pic:spPr>
-                    <a:xfrm>
-                      <a:off x="0" y="0"/>
-                      <a:ext cx="4743450" cy="1755775"/>
-                    </a:xfrm>
-                    <a:prstGeom prst="rect">
-                      <a:avLst/>
-                    </a:prstGeom>
-                  </pic:spPr>
-                </pic:pic>
-              </a:graphicData>
-            </a:graphic>
-            <wp14:sizeRelH relativeFrom="margin">
-              <wp14:pctWidth>0</wp14:pctWidth>
-            </wp14:sizeRelH>
-          </wp:anchor>
-        </w:drawing>
-      </w:r>
-      <w:r>
-        <w:rPr>
-          <w:noProof/>
-        </w:rPr>
-        <w:drawing>
-          <wp:inline distT="0" distB="0" distL="0" distR="0">
+          <wp:inline distT="0" distB="0" distL="0" distR="0" wp14:anchorId="1F9C76E1" wp14:editId="50895ECB">
             <wp:extent cx="4762500" cy="2105025"/>
             <wp:effectExtent l="0" t="0" r="0" b="9525"/>
             <wp:docPr id="3" name="Imagem 3" descr="http://www.lcad.icmc.usp.br/~nonato/ED/AVL/image018.jpg"/>
@@ -5125,7 +5205,7 @@
                     </pic:cNvPicPr>
                   </pic:nvPicPr>
                   <pic:blipFill>
-                    <a:blip r:embed="rId24">
+                    <a:blip r:embed="rId23">
                       <a:extLst>
                         <a:ext uri="{28A0092B-C50C-407E-A947-70E740481C1C}">
                           <a14:useLocalDpi xmlns:a14="http://schemas.microsoft.com/office/drawing/2010/main" val="0"/>
@@ -5154,6 +5234,76 @@
               </a:graphicData>
             </a:graphic>
           </wp:inline>
+        </w:drawing>
+      </w:r>
+    </w:p>
+    <w:p>
+      <w:pPr>
+        <w:pStyle w:val="PargrafodaLista"/>
+        <w:suppressAutoHyphens w:val="0"/>
+        <w:ind w:left="1080"/>
+        <w:rPr>
+          <w:sz w:val="24"/>
+          <w:szCs w:val="24"/>
+          <w:lang w:eastAsia="pt-BR"/>
+        </w:rPr>
+      </w:pPr>
+      <w:r>
+        <w:rPr>
+          <w:noProof/>
+        </w:rPr>
+        <w:lastRenderedPageBreak/>
+        <w:drawing>
+          <wp:anchor distT="0" distB="0" distL="114300" distR="114300" simplePos="0" relativeHeight="251658240" behindDoc="0" locked="0" layoutInCell="1" allowOverlap="1" wp14:anchorId="6DF99C2B">
+            <wp:simplePos x="0" y="0"/>
+            <wp:positionH relativeFrom="margin">
+              <wp:posOffset>710565</wp:posOffset>
+            </wp:positionH>
+            <wp:positionV relativeFrom="paragraph">
+              <wp:posOffset>2148840</wp:posOffset>
+            </wp:positionV>
+            <wp:extent cx="4743450" cy="1755775"/>
+            <wp:effectExtent l="0" t="0" r="0" b="0"/>
+            <wp:wrapSquare wrapText="bothSides"/>
+            <wp:docPr id="5" name="Imagem 5"/>
+            <wp:cNvGraphicFramePr>
+              <a:graphicFrameLocks xmlns:a="http://schemas.openxmlformats.org/drawingml/2006/main" noChangeAspect="1"/>
+            </wp:cNvGraphicFramePr>
+            <a:graphic xmlns:a="http://schemas.openxmlformats.org/drawingml/2006/main">
+              <a:graphicData uri="http://schemas.openxmlformats.org/drawingml/2006/picture">
+                <pic:pic xmlns:pic="http://schemas.openxmlformats.org/drawingml/2006/picture">
+                  <pic:nvPicPr>
+                    <pic:cNvPr id="1" name=""/>
+                    <pic:cNvPicPr/>
+                  </pic:nvPicPr>
+                  <pic:blipFill>
+                    <a:blip r:embed="rId24">
+                      <a:extLst>
+                        <a:ext uri="{28A0092B-C50C-407E-A947-70E740481C1C}">
+                          <a14:useLocalDpi xmlns:a14="http://schemas.microsoft.com/office/drawing/2010/main" val="0"/>
+                        </a:ext>
+                      </a:extLst>
+                    </a:blip>
+                    <a:stretch>
+                      <a:fillRect/>
+                    </a:stretch>
+                  </pic:blipFill>
+                  <pic:spPr>
+                    <a:xfrm>
+                      <a:off x="0" y="0"/>
+                      <a:ext cx="4743450" cy="1755775"/>
+                    </a:xfrm>
+                    <a:prstGeom prst="rect">
+                      <a:avLst/>
+                    </a:prstGeom>
+                  </pic:spPr>
+                </pic:pic>
+              </a:graphicData>
+            </a:graphic>
+            <wp14:sizeRelH relativeFrom="margin">
+              <wp14:pctWidth>0</wp14:pctWidth>
+            </wp14:sizeRelH>
+          </wp:anchor>
         </w:drawing>
       </w:r>
     </w:p>
@@ -5249,6 +5399,817 @@
     <w:p>
       <w:pPr>
         <w:rPr>
+          <w:sz w:val="24"/>
+          <w:szCs w:val="24"/>
+        </w:rPr>
+      </w:pPr>
+    </w:p>
+    <w:p>
+      <w:pPr>
+        <w:rPr>
+          <w:sz w:val="24"/>
+          <w:szCs w:val="24"/>
+        </w:rPr>
+      </w:pPr>
+    </w:p>
+    <w:p>
+      <w:pPr>
+        <w:rPr>
+          <w:sz w:val="24"/>
+          <w:szCs w:val="24"/>
+        </w:rPr>
+      </w:pPr>
+    </w:p>
+    <w:p>
+      <w:pPr>
+        <w:rPr>
+          <w:b/>
+          <w:caps/>
+          <w:sz w:val="24"/>
+          <w:szCs w:val="24"/>
+        </w:rPr>
+      </w:pPr>
+    </w:p>
+    <w:p>
+      <w:pPr>
+        <w:rPr>
+          <w:b/>
+          <w:caps/>
+          <w:sz w:val="24"/>
+          <w:szCs w:val="24"/>
+        </w:rPr>
+      </w:pPr>
+    </w:p>
+    <w:p>
+      <w:pPr>
+        <w:rPr>
+          <w:b/>
+          <w:caps/>
+          <w:sz w:val="24"/>
+          <w:szCs w:val="24"/>
+        </w:rPr>
+      </w:pPr>
+    </w:p>
+    <w:p>
+      <w:pPr>
+        <w:rPr>
+          <w:b/>
+          <w:caps/>
+          <w:sz w:val="24"/>
+          <w:szCs w:val="24"/>
+        </w:rPr>
+      </w:pPr>
+    </w:p>
+    <w:p>
+      <w:pPr>
+        <w:rPr>
+          <w:b/>
+          <w:caps/>
+          <w:sz w:val="24"/>
+          <w:szCs w:val="24"/>
+        </w:rPr>
+      </w:pPr>
+    </w:p>
+    <w:p>
+      <w:pPr>
+        <w:rPr>
+          <w:b/>
+          <w:caps/>
+          <w:sz w:val="24"/>
+          <w:szCs w:val="24"/>
+        </w:rPr>
+      </w:pPr>
+    </w:p>
+    <w:p>
+      <w:pPr>
+        <w:pStyle w:val="western"/>
+        <w:spacing w:before="0" w:beforeAutospacing="0" w:after="0" w:line="360" w:lineRule="auto"/>
+        <w:jc w:val="both"/>
+        <w:rPr>
+          <w:rFonts w:ascii="Arial" w:hAnsi="Arial" w:cs="Arial"/>
+          <w:b/>
+        </w:rPr>
+      </w:pPr>
+      <w:proofErr w:type="gramStart"/>
+      <w:r>
+        <w:rPr>
+          <w:rFonts w:ascii="Arial" w:hAnsi="Arial" w:cs="Arial"/>
+          <w:b/>
+        </w:rPr>
+        <w:t>3.</w:t>
+      </w:r>
+      <w:r>
+        <w:rPr>
+          <w:rFonts w:ascii="Arial" w:hAnsi="Arial" w:cs="Arial"/>
+          <w:b/>
+        </w:rPr>
+        <w:t>2</w:t>
+      </w:r>
+      <w:r>
+        <w:rPr>
+          <w:rFonts w:ascii="Arial" w:hAnsi="Arial" w:cs="Arial"/>
+          <w:b/>
+        </w:rPr>
+        <w:t xml:space="preserve"> </w:t>
+      </w:r>
+      <w:proofErr w:type="spellStart"/>
+      <w:r>
+        <w:rPr>
+          <w:rFonts w:ascii="Arial" w:hAnsi="Arial" w:cs="Arial"/>
+          <w:b/>
+        </w:rPr>
+        <w:t>desenvolvimento</w:t>
+      </w:r>
+      <w:proofErr w:type="gramEnd"/>
+      <w:r>
+        <w:rPr>
+          <w:rFonts w:ascii="Arial" w:hAnsi="Arial" w:cs="Arial"/>
+          <w:b/>
+        </w:rPr>
+        <w:t>.</w:t>
+      </w:r>
+      <w:r>
+        <w:rPr>
+          <w:rFonts w:ascii="Arial" w:hAnsi="Arial" w:cs="Arial"/>
+          <w:b/>
+        </w:rPr>
+        <w:t>h</w:t>
+      </w:r>
+      <w:proofErr w:type="spellEnd"/>
+    </w:p>
+    <w:p>
+      <w:pPr>
+        <w:pStyle w:val="western"/>
+        <w:spacing w:before="0" w:beforeAutospacing="0" w:after="0" w:line="360" w:lineRule="auto"/>
+        <w:jc w:val="both"/>
+        <w:rPr>
+          <w:rFonts w:ascii="Arial" w:hAnsi="Arial" w:cs="Arial"/>
+        </w:rPr>
+      </w:pPr>
+      <w:r>
+        <w:rPr>
+          <w:rFonts w:ascii="Arial" w:hAnsi="Arial" w:cs="Arial"/>
+        </w:rPr>
+        <w:t>Nessa biblioteca possui um include para a biblioteca de árvore e o escopo da função para ler o arquivo</w:t>
+      </w:r>
+      <w:r>
+        <w:rPr>
+          <w:rFonts w:ascii="Arial" w:hAnsi="Arial" w:cs="Arial"/>
+        </w:rPr>
+        <w:t>. Essa função será explicada no tópico a seguir.</w:t>
+      </w:r>
+    </w:p>
+    <w:p>
+      <w:pPr>
+        <w:pStyle w:val="western"/>
+        <w:spacing w:before="0" w:beforeAutospacing="0" w:after="0" w:line="360" w:lineRule="auto"/>
+        <w:jc w:val="both"/>
+        <w:rPr>
+          <w:rFonts w:ascii="Arial" w:hAnsi="Arial" w:cs="Arial"/>
+        </w:rPr>
+      </w:pPr>
+    </w:p>
+    <w:p>
+      <w:pPr>
+        <w:pStyle w:val="western"/>
+        <w:spacing w:before="0" w:beforeAutospacing="0" w:after="0" w:line="360" w:lineRule="auto"/>
+        <w:jc w:val="both"/>
+        <w:rPr>
+          <w:rFonts w:ascii="Arial" w:hAnsi="Arial" w:cs="Arial"/>
+          <w:b/>
+        </w:rPr>
+      </w:pPr>
+      <w:proofErr w:type="gramStart"/>
+      <w:r>
+        <w:rPr>
+          <w:rFonts w:ascii="Arial" w:hAnsi="Arial" w:cs="Arial"/>
+          <w:b/>
+        </w:rPr>
+        <w:t>3.</w:t>
+      </w:r>
+      <w:r>
+        <w:rPr>
+          <w:rFonts w:ascii="Arial" w:hAnsi="Arial" w:cs="Arial"/>
+          <w:b/>
+        </w:rPr>
+        <w:t>3</w:t>
+      </w:r>
+      <w:r>
+        <w:rPr>
+          <w:rFonts w:ascii="Arial" w:hAnsi="Arial" w:cs="Arial"/>
+          <w:b/>
+        </w:rPr>
+        <w:t xml:space="preserve"> </w:t>
+      </w:r>
+      <w:proofErr w:type="spellStart"/>
+      <w:r>
+        <w:rPr>
+          <w:rFonts w:ascii="Arial" w:hAnsi="Arial" w:cs="Arial"/>
+          <w:b/>
+        </w:rPr>
+        <w:t>desenvolvimento</w:t>
+      </w:r>
+      <w:proofErr w:type="gramEnd"/>
+      <w:r>
+        <w:rPr>
+          <w:rFonts w:ascii="Arial" w:hAnsi="Arial" w:cs="Arial"/>
+          <w:b/>
+        </w:rPr>
+        <w:t>.h</w:t>
+      </w:r>
+      <w:proofErr w:type="spellEnd"/>
+    </w:p>
+    <w:p>
+      <w:pPr>
+        <w:pStyle w:val="western"/>
+        <w:numPr>
+          <w:ilvl w:val="0"/>
+          <w:numId w:val="26"/>
+        </w:numPr>
+        <w:spacing w:before="0" w:beforeAutospacing="0" w:after="0" w:line="360" w:lineRule="auto"/>
+        <w:rPr>
+          <w:rFonts w:ascii="Arial" w:hAnsi="Arial" w:cs="Arial"/>
+          <w:b/>
+        </w:rPr>
+      </w:pPr>
+      <w:proofErr w:type="spellStart"/>
+      <w:r>
+        <w:rPr>
+          <w:rFonts w:ascii="Arial" w:hAnsi="Arial" w:cs="Arial"/>
+          <w:b/>
+        </w:rPr>
+        <w:t>void</w:t>
+      </w:r>
+      <w:proofErr w:type="spellEnd"/>
+      <w:r>
+        <w:rPr>
+          <w:rFonts w:ascii="Arial" w:hAnsi="Arial" w:cs="Arial"/>
+          <w:b/>
+        </w:rPr>
+        <w:t xml:space="preserve"> </w:t>
+      </w:r>
+      <w:proofErr w:type="spellStart"/>
+      <w:r>
+        <w:rPr>
+          <w:rFonts w:ascii="Arial" w:hAnsi="Arial" w:cs="Arial"/>
+          <w:b/>
+        </w:rPr>
+        <w:t>le_</w:t>
+      </w:r>
+      <w:proofErr w:type="gramStart"/>
+      <w:r>
+        <w:rPr>
+          <w:rFonts w:ascii="Arial" w:hAnsi="Arial" w:cs="Arial"/>
+          <w:b/>
+        </w:rPr>
+        <w:t>arquivo</w:t>
+      </w:r>
+      <w:proofErr w:type="spellEnd"/>
+      <w:r>
+        <w:rPr>
+          <w:rFonts w:ascii="Arial" w:hAnsi="Arial" w:cs="Arial"/>
+          <w:b/>
+        </w:rPr>
+        <w:t>(</w:t>
+      </w:r>
+      <w:proofErr w:type="gramEnd"/>
+      <w:r>
+        <w:rPr>
+          <w:rFonts w:ascii="Arial" w:hAnsi="Arial" w:cs="Arial"/>
+          <w:b/>
+        </w:rPr>
+        <w:t xml:space="preserve">char </w:t>
+      </w:r>
+      <w:proofErr w:type="spellStart"/>
+      <w:r>
+        <w:rPr>
+          <w:rFonts w:ascii="Arial" w:hAnsi="Arial" w:cs="Arial"/>
+          <w:b/>
+        </w:rPr>
+        <w:t>url_entrada</w:t>
+      </w:r>
+      <w:proofErr w:type="spellEnd"/>
+      <w:r>
+        <w:rPr>
+          <w:rFonts w:ascii="Arial" w:hAnsi="Arial" w:cs="Arial"/>
+          <w:b/>
+        </w:rPr>
+        <w:t xml:space="preserve">[],char </w:t>
+      </w:r>
+      <w:proofErr w:type="spellStart"/>
+      <w:r>
+        <w:rPr>
+          <w:rFonts w:ascii="Arial" w:hAnsi="Arial" w:cs="Arial"/>
+          <w:b/>
+        </w:rPr>
+        <w:t>url_saida</w:t>
+      </w:r>
+      <w:proofErr w:type="spellEnd"/>
+      <w:r>
+        <w:rPr>
+          <w:rFonts w:ascii="Arial" w:hAnsi="Arial" w:cs="Arial"/>
+          <w:b/>
+        </w:rPr>
+        <w:t>[],Arvore</w:t>
+      </w:r>
+      <w:r>
+        <w:rPr>
+          <w:rFonts w:ascii="Arial" w:hAnsi="Arial" w:cs="Arial"/>
+          <w:b/>
+        </w:rPr>
+        <w:t xml:space="preserve"> </w:t>
+      </w:r>
+      <w:r>
+        <w:rPr>
+          <w:rFonts w:ascii="Arial" w:hAnsi="Arial" w:cs="Arial"/>
+          <w:b/>
+        </w:rPr>
+        <w:t>*arvore)</w:t>
+      </w:r>
+      <w:r>
+        <w:rPr>
+          <w:rFonts w:ascii="Arial" w:hAnsi="Arial" w:cs="Arial"/>
+          <w:b/>
+        </w:rPr>
+        <w:t xml:space="preserve">: </w:t>
+      </w:r>
+      <w:r>
+        <w:rPr>
+          <w:rFonts w:ascii="Arial" w:hAnsi="Arial" w:cs="Arial"/>
+        </w:rPr>
+        <w:t>Função responsável por executar a leitura do arquivo de entrada e gerar a saída no arquivo de saída. Para isso primeiramente é gerado um ponteiro para abrir o arquivo de entrada e outro para abrir o arquivo de saída.</w:t>
+      </w:r>
+      <w:r>
+        <w:rPr>
+          <w:rFonts w:ascii="Arial" w:hAnsi="Arial" w:cs="Arial"/>
+          <w:b/>
+        </w:rPr>
+        <w:t xml:space="preserve"> </w:t>
+      </w:r>
+      <w:r>
+        <w:rPr>
+          <w:rFonts w:ascii="Arial" w:hAnsi="Arial" w:cs="Arial"/>
+        </w:rPr>
+        <w:t xml:space="preserve">Feito isso é criado um LOOP para repetir ate que chegue ao fim do arquivo, assim é lido a primeira </w:t>
+      </w:r>
+      <w:proofErr w:type="spellStart"/>
+      <w:r>
+        <w:rPr>
+          <w:rFonts w:ascii="Arial" w:hAnsi="Arial" w:cs="Arial"/>
+        </w:rPr>
+        <w:t>string</w:t>
+      </w:r>
+      <w:proofErr w:type="spellEnd"/>
+      <w:r>
+        <w:rPr>
+          <w:rFonts w:ascii="Arial" w:hAnsi="Arial" w:cs="Arial"/>
+        </w:rPr>
+        <w:t xml:space="preserve"> ate encontrar o “espaço em branco”, e verificado qual a palavra foi lida, existem basicamente 4 palavras chaves que são:</w:t>
+      </w:r>
+    </w:p>
+    <w:p>
+      <w:pPr>
+        <w:pStyle w:val="western"/>
+        <w:numPr>
+          <w:ilvl w:val="0"/>
+          <w:numId w:val="27"/>
+        </w:numPr>
+        <w:spacing w:before="0" w:beforeAutospacing="0" w:after="0" w:line="360" w:lineRule="auto"/>
+        <w:rPr>
+          <w:rFonts w:ascii="Arial" w:hAnsi="Arial" w:cs="Arial"/>
+          <w:b/>
+        </w:rPr>
+      </w:pPr>
+      <w:r>
+        <w:rPr>
+          <w:rFonts w:ascii="Arial" w:hAnsi="Arial" w:cs="Arial"/>
+          <w:b/>
+        </w:rPr>
+        <w:t>INCLUI:</w:t>
+      </w:r>
+      <w:r>
+        <w:rPr>
+          <w:rFonts w:ascii="Arial" w:hAnsi="Arial" w:cs="Arial"/>
+        </w:rPr>
+        <w:t xml:space="preserve"> Caso encontre essa palavra é lido qual valor será inserido na arvore e chamado a função para executar essa tarefa</w:t>
+      </w:r>
+      <w:r>
+        <w:rPr>
+          <w:rFonts w:ascii="Arial" w:hAnsi="Arial" w:cs="Arial"/>
+        </w:rPr>
+        <w:t xml:space="preserve"> </w:t>
+      </w:r>
+      <w:r>
+        <w:rPr>
+          <w:rFonts w:ascii="Arial" w:hAnsi="Arial" w:cs="Arial"/>
+        </w:rPr>
+        <w:t>que foi especificado no TAD de arvore</w:t>
+      </w:r>
+      <w:r>
+        <w:rPr>
+          <w:rFonts w:ascii="Arial" w:hAnsi="Arial" w:cs="Arial"/>
+        </w:rPr>
+        <w:t>.</w:t>
+      </w:r>
+    </w:p>
+    <w:p>
+      <w:pPr>
+        <w:pStyle w:val="western"/>
+        <w:numPr>
+          <w:ilvl w:val="0"/>
+          <w:numId w:val="27"/>
+        </w:numPr>
+        <w:spacing w:before="0" w:beforeAutospacing="0" w:after="0" w:line="360" w:lineRule="auto"/>
+        <w:rPr>
+          <w:rFonts w:ascii="Arial" w:hAnsi="Arial" w:cs="Arial"/>
+          <w:b/>
+        </w:rPr>
+      </w:pPr>
+      <w:r>
+        <w:rPr>
+          <w:rFonts w:ascii="Arial" w:hAnsi="Arial" w:cs="Arial"/>
+          <w:b/>
+        </w:rPr>
+        <w:t>EXCLUI:</w:t>
+      </w:r>
+      <w:r>
+        <w:rPr>
+          <w:rFonts w:ascii="Arial" w:hAnsi="Arial" w:cs="Arial"/>
+        </w:rPr>
+        <w:t xml:space="preserve"> Caso encontre essa palavra indica que será excluído o elemento lido, para isso é lido o valor a ser excluído e chamado a </w:t>
+      </w:r>
+      <w:r>
+        <w:rPr>
+          <w:rFonts w:ascii="Arial" w:hAnsi="Arial" w:cs="Arial"/>
+        </w:rPr>
+        <w:lastRenderedPageBreak/>
+        <w:t>função respons</w:t>
+      </w:r>
+      <w:r>
+        <w:rPr>
+          <w:rFonts w:ascii="Arial" w:hAnsi="Arial" w:cs="Arial"/>
+        </w:rPr>
+        <w:t xml:space="preserve">ável por executar essa tarefa </w:t>
+      </w:r>
+      <w:r>
+        <w:rPr>
+          <w:rFonts w:ascii="Arial" w:hAnsi="Arial" w:cs="Arial"/>
+        </w:rPr>
+        <w:t>que foi especificado no TAD de arvore</w:t>
+      </w:r>
+      <w:r>
+        <w:rPr>
+          <w:rFonts w:ascii="Arial" w:hAnsi="Arial" w:cs="Arial"/>
+        </w:rPr>
+        <w:t>.</w:t>
+      </w:r>
+    </w:p>
+    <w:p>
+      <w:pPr>
+        <w:pStyle w:val="western"/>
+        <w:numPr>
+          <w:ilvl w:val="0"/>
+          <w:numId w:val="27"/>
+        </w:numPr>
+        <w:spacing w:before="0" w:beforeAutospacing="0" w:after="0" w:line="360" w:lineRule="auto"/>
+        <w:rPr>
+          <w:rFonts w:ascii="Arial" w:hAnsi="Arial" w:cs="Arial"/>
+          <w:b/>
+        </w:rPr>
+      </w:pPr>
+      <w:r>
+        <w:rPr>
+          <w:rFonts w:ascii="Arial" w:hAnsi="Arial" w:cs="Arial"/>
+          <w:b/>
+        </w:rPr>
+        <w:t>IMPRIME:</w:t>
+      </w:r>
+      <w:r>
+        <w:rPr>
+          <w:rFonts w:ascii="Arial" w:hAnsi="Arial" w:cs="Arial"/>
+        </w:rPr>
+        <w:t xml:space="preserve"> Caso encontre essa palavra é verificado qual tipo de impressão será executada</w:t>
+      </w:r>
+      <w:r>
+        <w:rPr>
+          <w:rFonts w:ascii="Arial" w:hAnsi="Arial" w:cs="Arial"/>
+        </w:rPr>
+        <w:t>, para isso é aberto o arquivo de saída</w:t>
+      </w:r>
+      <w:r>
+        <w:rPr>
+          <w:rFonts w:ascii="Arial" w:hAnsi="Arial" w:cs="Arial"/>
+        </w:rPr>
+        <w:t xml:space="preserve"> que é fechado ao final desse caso</w:t>
+      </w:r>
+      <w:r>
+        <w:rPr>
+          <w:rFonts w:ascii="Arial" w:hAnsi="Arial" w:cs="Arial"/>
+        </w:rPr>
+        <w:t>, assim é lido o tipo de impressão que pode ser:</w:t>
+      </w:r>
+    </w:p>
+    <w:p>
+      <w:pPr>
+        <w:pStyle w:val="western"/>
+        <w:numPr>
+          <w:ilvl w:val="1"/>
+          <w:numId w:val="27"/>
+        </w:numPr>
+        <w:spacing w:before="0" w:beforeAutospacing="0" w:after="0" w:line="360" w:lineRule="auto"/>
+        <w:rPr>
+          <w:rFonts w:ascii="Arial" w:hAnsi="Arial" w:cs="Arial"/>
+          <w:b/>
+        </w:rPr>
+      </w:pPr>
+      <w:r>
+        <w:rPr>
+          <w:rFonts w:ascii="Arial" w:hAnsi="Arial" w:cs="Arial"/>
+          <w:b/>
+        </w:rPr>
+        <w:t>INORDEM</w:t>
+      </w:r>
+      <w:r>
+        <w:rPr>
+          <w:rFonts w:ascii="Arial" w:hAnsi="Arial" w:cs="Arial"/>
+          <w:b/>
+        </w:rPr>
+        <w:t xml:space="preserve">: </w:t>
+      </w:r>
+      <w:r>
+        <w:rPr>
+          <w:rFonts w:ascii="Arial" w:hAnsi="Arial" w:cs="Arial"/>
+        </w:rPr>
+        <w:t xml:space="preserve">Caso seja a impressão </w:t>
+      </w:r>
+      <w:proofErr w:type="spellStart"/>
+      <w:r>
+        <w:rPr>
+          <w:rFonts w:ascii="Arial" w:hAnsi="Arial" w:cs="Arial"/>
+        </w:rPr>
+        <w:t>inordem</w:t>
+      </w:r>
+      <w:proofErr w:type="spellEnd"/>
+      <w:r>
+        <w:rPr>
+          <w:rFonts w:ascii="Arial" w:hAnsi="Arial" w:cs="Arial"/>
+        </w:rPr>
+        <w:t xml:space="preserve"> é chamado a função que foi especificado no TAD de arvore.</w:t>
+      </w:r>
+    </w:p>
+    <w:p>
+      <w:pPr>
+        <w:pStyle w:val="western"/>
+        <w:numPr>
+          <w:ilvl w:val="1"/>
+          <w:numId w:val="27"/>
+        </w:numPr>
+        <w:spacing w:before="0" w:beforeAutospacing="0" w:after="0" w:line="360" w:lineRule="auto"/>
+        <w:rPr>
+          <w:rFonts w:ascii="Arial" w:hAnsi="Arial" w:cs="Arial"/>
+          <w:b/>
+        </w:rPr>
+      </w:pPr>
+      <w:r>
+        <w:rPr>
+          <w:rFonts w:ascii="Arial" w:hAnsi="Arial" w:cs="Arial"/>
+          <w:b/>
+        </w:rPr>
+        <w:t>POSORDEM:</w:t>
+      </w:r>
+      <w:r>
+        <w:rPr>
+          <w:rFonts w:ascii="Arial" w:hAnsi="Arial" w:cs="Arial"/>
+        </w:rPr>
+        <w:t xml:space="preserve"> Caso seja a impressão </w:t>
+      </w:r>
+      <w:proofErr w:type="spellStart"/>
+      <w:r>
+        <w:rPr>
+          <w:rFonts w:ascii="Arial" w:hAnsi="Arial" w:cs="Arial"/>
+        </w:rPr>
+        <w:t>posordem</w:t>
+      </w:r>
+      <w:proofErr w:type="spellEnd"/>
+      <w:r>
+        <w:rPr>
+          <w:rFonts w:ascii="Arial" w:hAnsi="Arial" w:cs="Arial"/>
+        </w:rPr>
+        <w:t xml:space="preserve"> é chamado a função que foi especificado no TAD de arvore.</w:t>
+      </w:r>
+    </w:p>
+    <w:p>
+      <w:pPr>
+        <w:pStyle w:val="western"/>
+        <w:numPr>
+          <w:ilvl w:val="1"/>
+          <w:numId w:val="27"/>
+        </w:numPr>
+        <w:spacing w:before="0" w:beforeAutospacing="0" w:after="0" w:line="360" w:lineRule="auto"/>
+        <w:rPr>
+          <w:rFonts w:ascii="Arial" w:hAnsi="Arial" w:cs="Arial"/>
+          <w:b/>
+        </w:rPr>
+      </w:pPr>
+      <w:r>
+        <w:rPr>
+          <w:rFonts w:ascii="Arial" w:hAnsi="Arial" w:cs="Arial"/>
+          <w:b/>
+        </w:rPr>
+        <w:t>PREORDEM</w:t>
+      </w:r>
+      <w:r>
+        <w:rPr>
+          <w:rFonts w:ascii="Arial" w:hAnsi="Arial" w:cs="Arial"/>
+          <w:b/>
+        </w:rPr>
+        <w:t xml:space="preserve">: </w:t>
+      </w:r>
+      <w:r>
+        <w:rPr>
+          <w:rFonts w:ascii="Arial" w:hAnsi="Arial" w:cs="Arial"/>
+        </w:rPr>
+        <w:t xml:space="preserve">Caso seja a impressão </w:t>
+      </w:r>
+      <w:proofErr w:type="spellStart"/>
+      <w:r>
+        <w:rPr>
+          <w:rFonts w:ascii="Arial" w:hAnsi="Arial" w:cs="Arial"/>
+        </w:rPr>
+        <w:t>posordem</w:t>
+      </w:r>
+      <w:proofErr w:type="spellEnd"/>
+      <w:r>
+        <w:rPr>
+          <w:rFonts w:ascii="Arial" w:hAnsi="Arial" w:cs="Arial"/>
+        </w:rPr>
+        <w:t xml:space="preserve"> é chamado a função que foi especificado no TAD de arvore.</w:t>
+      </w:r>
+    </w:p>
+    <w:p>
+      <w:pPr>
+        <w:pStyle w:val="western"/>
+        <w:numPr>
+          <w:ilvl w:val="0"/>
+          <w:numId w:val="27"/>
+        </w:numPr>
+        <w:spacing w:before="0" w:beforeAutospacing="0" w:after="0" w:line="360" w:lineRule="auto"/>
+        <w:rPr>
+          <w:rFonts w:ascii="Arial" w:hAnsi="Arial" w:cs="Arial"/>
+          <w:b/>
+        </w:rPr>
+      </w:pPr>
+      <w:r>
+        <w:rPr>
+          <w:rFonts w:ascii="Arial" w:hAnsi="Arial" w:cs="Arial"/>
+          <w:b/>
+        </w:rPr>
+        <w:t xml:space="preserve">BUSCA: </w:t>
+      </w:r>
+      <w:r>
+        <w:rPr>
+          <w:rFonts w:ascii="Arial" w:hAnsi="Arial" w:cs="Arial"/>
+        </w:rPr>
+        <w:t xml:space="preserve">Caso encontre essa palavra indica que será </w:t>
+      </w:r>
+      <w:r>
+        <w:rPr>
+          <w:rFonts w:ascii="Arial" w:hAnsi="Arial" w:cs="Arial"/>
+        </w:rPr>
+        <w:t>buscado</w:t>
+      </w:r>
+      <w:r>
+        <w:rPr>
+          <w:rFonts w:ascii="Arial" w:hAnsi="Arial" w:cs="Arial"/>
+        </w:rPr>
+        <w:t xml:space="preserve"> o elemento lido, para isso é lido o valor a ser </w:t>
+      </w:r>
+      <w:r>
+        <w:rPr>
+          <w:rFonts w:ascii="Arial" w:hAnsi="Arial" w:cs="Arial"/>
+        </w:rPr>
+        <w:t>buscado</w:t>
+      </w:r>
+      <w:r>
+        <w:rPr>
+          <w:rFonts w:ascii="Arial" w:hAnsi="Arial" w:cs="Arial"/>
+        </w:rPr>
+        <w:t xml:space="preserve"> e chamado a função responsável por executar essa tarefa</w:t>
+      </w:r>
+      <w:r>
+        <w:rPr>
+          <w:rFonts w:ascii="Arial" w:hAnsi="Arial" w:cs="Arial"/>
+        </w:rPr>
+        <w:t xml:space="preserve"> </w:t>
+      </w:r>
+      <w:r>
+        <w:rPr>
+          <w:rFonts w:ascii="Arial" w:hAnsi="Arial" w:cs="Arial"/>
+        </w:rPr>
+        <w:t>que foi especificado no TAD de arvore.</w:t>
+      </w:r>
+    </w:p>
+    <w:p>
+      <w:pPr>
+        <w:pStyle w:val="western"/>
+        <w:numPr>
+          <w:ilvl w:val="0"/>
+          <w:numId w:val="26"/>
+        </w:numPr>
+        <w:spacing w:before="0" w:beforeAutospacing="0" w:after="0" w:line="360" w:lineRule="auto"/>
+        <w:rPr>
+          <w:rFonts w:ascii="Arial" w:hAnsi="Arial" w:cs="Arial"/>
+          <w:b/>
+        </w:rPr>
+      </w:pPr>
+      <w:r>
+        <w:rPr>
+          <w:rFonts w:ascii="Arial" w:hAnsi="Arial" w:cs="Arial"/>
+        </w:rPr>
+        <w:t>Ao final da função é fechado o arquivo de entrada para evitar erros.</w:t>
+      </w:r>
+    </w:p>
+    <w:p>
+      <w:pPr>
+        <w:pStyle w:val="western"/>
+        <w:spacing w:before="0" w:beforeAutospacing="0" w:after="0" w:line="360" w:lineRule="auto"/>
+        <w:ind w:left="720"/>
+        <w:rPr>
+          <w:rFonts w:ascii="Arial" w:hAnsi="Arial" w:cs="Arial"/>
+          <w:b/>
+        </w:rPr>
+      </w:pPr>
+    </w:p>
+    <w:p>
+      <w:pPr>
+        <w:pStyle w:val="western"/>
+        <w:spacing w:before="0" w:beforeAutospacing="0" w:after="0" w:line="360" w:lineRule="auto"/>
+        <w:jc w:val="both"/>
+        <w:rPr>
+          <w:rFonts w:ascii="Arial" w:hAnsi="Arial" w:cs="Arial"/>
+          <w:b/>
+        </w:rPr>
+      </w:pPr>
+      <w:r>
+        <w:rPr>
+          <w:rFonts w:ascii="Arial" w:hAnsi="Arial" w:cs="Arial"/>
+          <w:b/>
+        </w:rPr>
+        <w:t>3.</w:t>
+      </w:r>
+      <w:r>
+        <w:rPr>
+          <w:rFonts w:ascii="Arial" w:hAnsi="Arial" w:cs="Arial"/>
+          <w:b/>
+        </w:rPr>
+        <w:t>5</w:t>
+      </w:r>
+      <w:r>
+        <w:rPr>
+          <w:rFonts w:ascii="Arial" w:hAnsi="Arial" w:cs="Arial"/>
+          <w:b/>
+        </w:rPr>
+        <w:t xml:space="preserve"> </w:t>
+      </w:r>
+      <w:proofErr w:type="spellStart"/>
+      <w:r>
+        <w:rPr>
+          <w:rFonts w:ascii="Arial" w:hAnsi="Arial" w:cs="Arial"/>
+          <w:b/>
+        </w:rPr>
+        <w:t>main</w:t>
+      </w:r>
+      <w:r>
+        <w:rPr>
+          <w:rFonts w:ascii="Arial" w:hAnsi="Arial" w:cs="Arial"/>
+          <w:b/>
+        </w:rPr>
+        <w:t>.</w:t>
+      </w:r>
+      <w:r>
+        <w:rPr>
+          <w:rFonts w:ascii="Arial" w:hAnsi="Arial" w:cs="Arial"/>
+          <w:b/>
+        </w:rPr>
+        <w:t>c</w:t>
+      </w:r>
+      <w:bookmarkStart w:id="0" w:name="_GoBack"/>
+      <w:bookmarkEnd w:id="0"/>
+      <w:proofErr w:type="spellEnd"/>
+    </w:p>
+    <w:p>
+      <w:pPr>
+        <w:rPr>
+          <w:b/>
+          <w:caps/>
+          <w:sz w:val="24"/>
+          <w:szCs w:val="24"/>
+        </w:rPr>
+      </w:pPr>
+    </w:p>
+    <w:p>
+      <w:pPr>
+        <w:rPr>
           <w:b/>
           <w:caps/>
           <w:sz w:val="24"/>
@@ -5368,7 +6329,6 @@
           <w:sz w:val="24"/>
           <w:szCs w:val="24"/>
         </w:rPr>
-        <w:lastRenderedPageBreak/>
         <w:t>Para uma possível continuação e melhorias desse projeto poderiam ser inseridas inúmeras inovações para melhorar a utilização dos usuários, além de inovações o projeto poderia ser ampliado para que possa ser utilizado em outros Campus do IFMG, tornando-se assim um sinônimo de inovação em todos os Campus.</w:t>
       </w:r>
     </w:p>
@@ -5388,8 +6348,24 @@
           <w:szCs w:val="24"/>
         </w:rPr>
       </w:pPr>
-      <w:bookmarkStart w:id="0" w:name="_GoBack"/>
-      <w:bookmarkEnd w:id="0"/>
+    </w:p>
+    <w:p>
+      <w:pPr>
+        <w:spacing w:line="360" w:lineRule="auto"/>
+        <w:rPr>
+          <w:sz w:val="24"/>
+          <w:szCs w:val="24"/>
+        </w:rPr>
+      </w:pPr>
+    </w:p>
+    <w:p>
+      <w:pPr>
+        <w:spacing w:line="360" w:lineRule="auto"/>
+        <w:rPr>
+          <w:sz w:val="24"/>
+          <w:szCs w:val="24"/>
+        </w:rPr>
+      </w:pPr>
     </w:p>
     <w:p>
       <w:pPr>
@@ -5408,351 +6384,6 @@
           <w:szCs w:val="24"/>
         </w:rPr>
         <w:t>6 Referências</w:t>
-      </w:r>
-    </w:p>
-    <w:p>
-      <w:pPr>
-        <w:spacing w:line="360" w:lineRule="auto"/>
-        <w:ind w:firstLine="709"/>
-        <w:rPr>
-          <w:sz w:val="24"/>
-          <w:szCs w:val="24"/>
-        </w:rPr>
-      </w:pPr>
-      <w:r>
-        <w:rPr>
-          <w:sz w:val="24"/>
-          <w:szCs w:val="24"/>
-        </w:rPr>
-        <w:t xml:space="preserve">CAMILO, Cassio; SILVA, João. </w:t>
-      </w:r>
-      <w:r>
-        <w:rPr>
-          <w:b/>
-          <w:sz w:val="24"/>
-          <w:szCs w:val="24"/>
-        </w:rPr>
-        <w:t>Mineração de dados</w:t>
-      </w:r>
-      <w:r>
-        <w:rPr>
-          <w:sz w:val="24"/>
-          <w:szCs w:val="24"/>
-        </w:rPr>
-        <w:t xml:space="preserve">: Conceitos, Tarefas, Métodos, </w:t>
-      </w:r>
-      <w:r>
-        <w:rPr>
-          <w:sz w:val="24"/>
-          <w:szCs w:val="24"/>
-        </w:rPr>
-        <w:t>Ferramentas. Goiás, 2009.</w:t>
-      </w:r>
-    </w:p>
-    <w:p>
-      <w:pPr>
-        <w:spacing w:line="360" w:lineRule="auto"/>
-        <w:ind w:firstLine="709"/>
-        <w:rPr>
-          <w:sz w:val="24"/>
-          <w:szCs w:val="24"/>
-        </w:rPr>
-      </w:pPr>
-      <w:r>
-        <w:rPr>
-          <w:sz w:val="24"/>
-          <w:szCs w:val="24"/>
-        </w:rPr>
-        <w:t xml:space="preserve">DATE, C. J. </w:t>
-      </w:r>
-      <w:r>
-        <w:rPr>
-          <w:b/>
-          <w:sz w:val="24"/>
-          <w:szCs w:val="24"/>
-        </w:rPr>
-        <w:t>Introdução a sistemas de bancos de dados</w:t>
-      </w:r>
-      <w:r>
-        <w:rPr>
-          <w:sz w:val="24"/>
-          <w:szCs w:val="24"/>
-        </w:rPr>
-        <w:t xml:space="preserve">. Rio de Janeiro: </w:t>
-      </w:r>
-      <w:r>
-        <w:rPr>
-          <w:sz w:val="24"/>
-          <w:szCs w:val="24"/>
-        </w:rPr>
-        <w:t>Elsevier, 2004.</w:t>
-      </w:r>
-    </w:p>
-    <w:p>
-      <w:pPr>
-        <w:spacing w:line="360" w:lineRule="auto"/>
-        <w:ind w:firstLine="709"/>
-        <w:rPr>
-          <w:sz w:val="24"/>
-          <w:szCs w:val="24"/>
-        </w:rPr>
-      </w:pPr>
-      <w:r>
-        <w:rPr>
-          <w:sz w:val="24"/>
-          <w:szCs w:val="24"/>
-        </w:rPr>
-        <w:t>KERZNER, Harold</w:t>
-      </w:r>
-      <w:r>
-        <w:rPr>
-          <w:sz w:val="24"/>
-          <w:szCs w:val="24"/>
-        </w:rPr>
-        <w:t>.</w:t>
-      </w:r>
-      <w:r>
-        <w:rPr>
-          <w:b/>
-          <w:sz w:val="24"/>
-          <w:szCs w:val="24"/>
-        </w:rPr>
-        <w:t xml:space="preserve"> Gestão de projetos</w:t>
-      </w:r>
-      <w:r>
-        <w:rPr>
-          <w:sz w:val="24"/>
-          <w:szCs w:val="24"/>
-        </w:rPr>
-        <w:t>: as melhore</w:t>
-      </w:r>
-      <w:r>
-        <w:rPr>
-          <w:sz w:val="24"/>
-          <w:szCs w:val="24"/>
-        </w:rPr>
-        <w:t xml:space="preserve">s práticas. Tradução Lene </w:t>
-      </w:r>
-      <w:proofErr w:type="spellStart"/>
-      <w:r>
-        <w:rPr>
-          <w:sz w:val="24"/>
-          <w:szCs w:val="24"/>
-        </w:rPr>
-        <w:t>Belon</w:t>
-      </w:r>
-      <w:proofErr w:type="spellEnd"/>
-      <w:r>
-        <w:rPr>
-          <w:sz w:val="24"/>
-          <w:szCs w:val="24"/>
-        </w:rPr>
-        <w:t xml:space="preserve"> </w:t>
-      </w:r>
-      <w:r>
-        <w:rPr>
-          <w:sz w:val="24"/>
-          <w:szCs w:val="24"/>
-        </w:rPr>
-        <w:t xml:space="preserve">Ribeiro. </w:t>
-      </w:r>
-      <w:proofErr w:type="gramStart"/>
-      <w:r>
-        <w:rPr>
-          <w:sz w:val="24"/>
-          <w:szCs w:val="24"/>
-        </w:rPr>
-        <w:t>2 ed.</w:t>
-      </w:r>
-      <w:proofErr w:type="gramEnd"/>
-      <w:r>
-        <w:rPr>
-          <w:sz w:val="24"/>
-          <w:szCs w:val="24"/>
-        </w:rPr>
-        <w:t xml:space="preserve"> Porto Alegre, RS: Bookman, 2006.</w:t>
-      </w:r>
-    </w:p>
-    <w:p>
-      <w:pPr>
-        <w:spacing w:line="360" w:lineRule="auto"/>
-        <w:ind w:firstLine="709"/>
-        <w:rPr>
-          <w:sz w:val="24"/>
-          <w:szCs w:val="24"/>
-        </w:rPr>
-      </w:pPr>
-      <w:r>
-        <w:rPr>
-          <w:sz w:val="24"/>
-          <w:szCs w:val="24"/>
-        </w:rPr>
-        <w:t xml:space="preserve">GONÇALVES, José Ernesto Lima. </w:t>
-      </w:r>
-      <w:r>
-        <w:rPr>
-          <w:b/>
-          <w:sz w:val="24"/>
-          <w:szCs w:val="24"/>
-        </w:rPr>
-        <w:t>As empresas são grandes coleções de processos</w:t>
-      </w:r>
-      <w:r>
-        <w:rPr>
-          <w:sz w:val="24"/>
-          <w:szCs w:val="24"/>
-        </w:rPr>
-        <w:t xml:space="preserve">. ERA </w:t>
-      </w:r>
-      <w:r>
-        <w:rPr>
-          <w:sz w:val="24"/>
-          <w:szCs w:val="24"/>
-        </w:rPr>
-        <w:t xml:space="preserve">– Revista de Administração de empresas. São Paulo, v.40, n.1, p. 6-19, </w:t>
-      </w:r>
-      <w:proofErr w:type="spellStart"/>
-      <w:r>
-        <w:rPr>
-          <w:sz w:val="24"/>
-          <w:szCs w:val="24"/>
-        </w:rPr>
-        <w:t>jan</w:t>
-      </w:r>
-      <w:proofErr w:type="spellEnd"/>
-      <w:r>
-        <w:rPr>
-          <w:sz w:val="24"/>
-          <w:szCs w:val="24"/>
-        </w:rPr>
-        <w:t>/mar, 2000.</w:t>
-      </w:r>
-    </w:p>
-    <w:p>
-      <w:pPr>
-        <w:spacing w:line="360" w:lineRule="auto"/>
-        <w:ind w:firstLine="709"/>
-        <w:rPr>
-          <w:sz w:val="24"/>
-          <w:szCs w:val="24"/>
-        </w:rPr>
-      </w:pPr>
-      <w:r>
-        <w:rPr>
-          <w:sz w:val="24"/>
-          <w:szCs w:val="24"/>
-        </w:rPr>
-        <w:t xml:space="preserve">MEDIUM. </w:t>
-      </w:r>
-      <w:r>
-        <w:rPr>
-          <w:b/>
-          <w:sz w:val="24"/>
-          <w:szCs w:val="24"/>
-        </w:rPr>
-        <w:t xml:space="preserve">O que é </w:t>
-      </w:r>
-      <w:proofErr w:type="spellStart"/>
-      <w:r>
-        <w:rPr>
-          <w:b/>
-          <w:sz w:val="24"/>
-          <w:szCs w:val="24"/>
-        </w:rPr>
-        <w:t>laravel</w:t>
-      </w:r>
-      <w:proofErr w:type="spellEnd"/>
-      <w:r>
-        <w:rPr>
-          <w:b/>
-          <w:sz w:val="24"/>
-          <w:szCs w:val="24"/>
-        </w:rPr>
-        <w:t>? porque usá-</w:t>
-      </w:r>
-      <w:proofErr w:type="gramStart"/>
-      <w:r>
-        <w:rPr>
-          <w:b/>
-          <w:sz w:val="24"/>
-          <w:szCs w:val="24"/>
-        </w:rPr>
-        <w:t>lo?</w:t>
-      </w:r>
-      <w:r>
-        <w:rPr>
-          <w:sz w:val="24"/>
-          <w:szCs w:val="24"/>
-        </w:rPr>
-        <w:t>.</w:t>
-      </w:r>
-      <w:proofErr w:type="gramEnd"/>
-      <w:r>
-        <w:rPr>
-          <w:sz w:val="24"/>
-          <w:szCs w:val="24"/>
-        </w:rPr>
-        <w:t xml:space="preserve"> Disponível em: &lt;https://medium.com/@joaorobertopb/o-que-%c3%a9-laravel-porque-us%c3%a1-lo-955c95d2453d&gt;. Acesso em: 19 abr. 2018.</w:t>
-      </w:r>
-    </w:p>
-    <w:p>
-      <w:pPr>
-        <w:spacing w:line="360" w:lineRule="auto"/>
-        <w:ind w:firstLine="709"/>
-        <w:rPr>
-          <w:sz w:val="24"/>
-          <w:szCs w:val="24"/>
-        </w:rPr>
-      </w:pPr>
-      <w:r>
-        <w:rPr>
-          <w:sz w:val="24"/>
-          <w:szCs w:val="24"/>
-        </w:rPr>
-        <w:t xml:space="preserve">CIA NEWS. </w:t>
-      </w:r>
-      <w:r>
-        <w:rPr>
-          <w:b/>
-          <w:sz w:val="24"/>
-          <w:szCs w:val="24"/>
-        </w:rPr>
-        <w:t xml:space="preserve">O que é </w:t>
-      </w:r>
-      <w:proofErr w:type="spellStart"/>
-      <w:r>
-        <w:rPr>
-          <w:b/>
-          <w:sz w:val="24"/>
-          <w:szCs w:val="24"/>
-        </w:rPr>
-        <w:t>bootstrap</w:t>
-      </w:r>
-      <w:proofErr w:type="spellEnd"/>
-      <w:r>
-        <w:rPr>
-          <w:b/>
-          <w:sz w:val="24"/>
-          <w:szCs w:val="24"/>
-        </w:rPr>
-        <w:t xml:space="preserve"> e para que </w:t>
-      </w:r>
-      <w:proofErr w:type="gramStart"/>
-      <w:r>
-        <w:rPr>
-          <w:b/>
-          <w:sz w:val="24"/>
-          <w:szCs w:val="24"/>
-        </w:rPr>
-        <w:t>serve?.</w:t>
-      </w:r>
-      <w:proofErr w:type="gramEnd"/>
-      <w:r>
-        <w:rPr>
-          <w:sz w:val="24"/>
-          <w:szCs w:val="24"/>
-        </w:rPr>
-        <w:t xml:space="preserve"> Disponível em: &lt;https://www.ciawebsites.com.br/dicas-e-tutoriais/o-que-e-bootstrap/&gt;. Acesso em: 19 abr. 2018.</w:t>
       </w:r>
     </w:p>
     <w:p>
@@ -5763,9 +6394,6 @@
           <w:tab w:val="clear" w:pos="8838"/>
         </w:tabs>
       </w:pPr>
-      <w:r>
-        <w:t xml:space="preserve"> </w:t>
-      </w:r>
     </w:p>
     <w:p/>
     <w:sectPr>
@@ -6037,6 +6665,92 @@
     </w:lvl>
   </w:abstractNum>
   <w:abstractNum w:abstractNumId="4" w15:restartNumberingAfterBreak="0">
+    <w:nsid w:val="0375549C"/>
+    <w:multiLevelType w:val="hybridMultilevel"/>
+    <w:tmpl w:val="F7AE8676"/>
+    <w:lvl w:ilvl="0" w:tplc="0416000F">
+      <w:start w:val="1"/>
+      <w:numFmt w:val="decimal"/>
+      <w:lvlText w:val="%1."/>
+      <w:lvlJc w:val="left"/>
+      <w:pPr>
+        <w:ind w:left="2484" w:hanging="360"/>
+      </w:pPr>
+    </w:lvl>
+    <w:lvl w:ilvl="1" w:tplc="04160019" w:tentative="1">
+      <w:start w:val="1"/>
+      <w:numFmt w:val="lowerLetter"/>
+      <w:lvlText w:val="%2."/>
+      <w:lvlJc w:val="left"/>
+      <w:pPr>
+        <w:ind w:left="3204" w:hanging="360"/>
+      </w:pPr>
+    </w:lvl>
+    <w:lvl w:ilvl="2" w:tplc="0416001B" w:tentative="1">
+      <w:start w:val="1"/>
+      <w:numFmt w:val="lowerRoman"/>
+      <w:lvlText w:val="%3."/>
+      <w:lvlJc w:val="right"/>
+      <w:pPr>
+        <w:ind w:left="3924" w:hanging="180"/>
+      </w:pPr>
+    </w:lvl>
+    <w:lvl w:ilvl="3" w:tplc="0416000F" w:tentative="1">
+      <w:start w:val="1"/>
+      <w:numFmt w:val="decimal"/>
+      <w:lvlText w:val="%4."/>
+      <w:lvlJc w:val="left"/>
+      <w:pPr>
+        <w:ind w:left="4644" w:hanging="360"/>
+      </w:pPr>
+    </w:lvl>
+    <w:lvl w:ilvl="4" w:tplc="04160019" w:tentative="1">
+      <w:start w:val="1"/>
+      <w:numFmt w:val="lowerLetter"/>
+      <w:lvlText w:val="%5."/>
+      <w:lvlJc w:val="left"/>
+      <w:pPr>
+        <w:ind w:left="5364" w:hanging="360"/>
+      </w:pPr>
+    </w:lvl>
+    <w:lvl w:ilvl="5" w:tplc="0416001B" w:tentative="1">
+      <w:start w:val="1"/>
+      <w:numFmt w:val="lowerRoman"/>
+      <w:lvlText w:val="%6."/>
+      <w:lvlJc w:val="right"/>
+      <w:pPr>
+        <w:ind w:left="6084" w:hanging="180"/>
+      </w:pPr>
+    </w:lvl>
+    <w:lvl w:ilvl="6" w:tplc="0416000F" w:tentative="1">
+      <w:start w:val="1"/>
+      <w:numFmt w:val="decimal"/>
+      <w:lvlText w:val="%7."/>
+      <w:lvlJc w:val="left"/>
+      <w:pPr>
+        <w:ind w:left="6804" w:hanging="360"/>
+      </w:pPr>
+    </w:lvl>
+    <w:lvl w:ilvl="7" w:tplc="04160019" w:tentative="1">
+      <w:start w:val="1"/>
+      <w:numFmt w:val="lowerLetter"/>
+      <w:lvlText w:val="%8."/>
+      <w:lvlJc w:val="left"/>
+      <w:pPr>
+        <w:ind w:left="7524" w:hanging="360"/>
+      </w:pPr>
+    </w:lvl>
+    <w:lvl w:ilvl="8" w:tplc="0416001B" w:tentative="1">
+      <w:start w:val="1"/>
+      <w:numFmt w:val="lowerRoman"/>
+      <w:lvlText w:val="%9."/>
+      <w:lvlJc w:val="right"/>
+      <w:pPr>
+        <w:ind w:left="8244" w:hanging="180"/>
+      </w:pPr>
+    </w:lvl>
+  </w:abstractNum>
+  <w:abstractNum w:abstractNumId="5" w15:restartNumberingAfterBreak="0">
     <w:nsid w:val="039C36ED"/>
     <w:multiLevelType w:val="hybridMultilevel"/>
     <w:tmpl w:val="C7FA7B8C"/>
@@ -6122,7 +6836,7 @@
       </w:pPr>
     </w:lvl>
   </w:abstractNum>
-  <w:abstractNum w:abstractNumId="5" w15:restartNumberingAfterBreak="0">
+  <w:abstractNum w:abstractNumId="6" w15:restartNumberingAfterBreak="0">
     <w:nsid w:val="07BD1C56"/>
     <w:multiLevelType w:val="hybridMultilevel"/>
     <w:tmpl w:val="AD343386"/>
@@ -6235,7 +6949,7 @@
       </w:rPr>
     </w:lvl>
   </w:abstractNum>
-  <w:abstractNum w:abstractNumId="6" w15:restartNumberingAfterBreak="0">
+  <w:abstractNum w:abstractNumId="7" w15:restartNumberingAfterBreak="0">
     <w:nsid w:val="09E847FB"/>
     <w:multiLevelType w:val="hybridMultilevel"/>
     <w:tmpl w:val="43BA83CE"/>
@@ -6321,7 +7035,7 @@
       </w:pPr>
     </w:lvl>
   </w:abstractNum>
-  <w:abstractNum w:abstractNumId="7" w15:restartNumberingAfterBreak="0">
+  <w:abstractNum w:abstractNumId="8" w15:restartNumberingAfterBreak="0">
     <w:nsid w:val="0B5208EC"/>
     <w:multiLevelType w:val="hybridMultilevel"/>
     <w:tmpl w:val="EC484E48"/>
@@ -6407,7 +7121,7 @@
       </w:pPr>
     </w:lvl>
   </w:abstractNum>
-  <w:abstractNum w:abstractNumId="8" w15:restartNumberingAfterBreak="0">
+  <w:abstractNum w:abstractNumId="9" w15:restartNumberingAfterBreak="0">
     <w:nsid w:val="191E477E"/>
     <w:multiLevelType w:val="hybridMultilevel"/>
     <w:tmpl w:val="D42C202A"/>
@@ -6520,7 +7234,7 @@
       </w:rPr>
     </w:lvl>
   </w:abstractNum>
-  <w:abstractNum w:abstractNumId="9" w15:restartNumberingAfterBreak="0">
+  <w:abstractNum w:abstractNumId="10" w15:restartNumberingAfterBreak="0">
     <w:nsid w:val="19421E73"/>
     <w:multiLevelType w:val="hybridMultilevel"/>
     <w:tmpl w:val="A34C33FA"/>
@@ -6633,7 +7347,7 @@
       </w:rPr>
     </w:lvl>
   </w:abstractNum>
-  <w:abstractNum w:abstractNumId="10" w15:restartNumberingAfterBreak="0">
+  <w:abstractNum w:abstractNumId="11" w15:restartNumberingAfterBreak="0">
     <w:nsid w:val="2C1426FB"/>
     <w:multiLevelType w:val="hybridMultilevel"/>
     <w:tmpl w:val="5CB6452C"/>
@@ -6746,7 +7460,7 @@
       </w:rPr>
     </w:lvl>
   </w:abstractNum>
-  <w:abstractNum w:abstractNumId="11" w15:restartNumberingAfterBreak="0">
+  <w:abstractNum w:abstractNumId="12" w15:restartNumberingAfterBreak="0">
     <w:nsid w:val="325E74B4"/>
     <w:multiLevelType w:val="hybridMultilevel"/>
     <w:tmpl w:val="E162FD80"/>
@@ -6859,7 +7573,7 @@
       </w:rPr>
     </w:lvl>
   </w:abstractNum>
-  <w:abstractNum w:abstractNumId="12" w15:restartNumberingAfterBreak="0">
+  <w:abstractNum w:abstractNumId="13" w15:restartNumberingAfterBreak="0">
     <w:nsid w:val="371600D2"/>
     <w:multiLevelType w:val="hybridMultilevel"/>
     <w:tmpl w:val="50DC7B26"/>
@@ -6945,7 +7659,7 @@
       </w:pPr>
     </w:lvl>
   </w:abstractNum>
-  <w:abstractNum w:abstractNumId="13" w15:restartNumberingAfterBreak="0">
+  <w:abstractNum w:abstractNumId="14" w15:restartNumberingAfterBreak="0">
     <w:nsid w:val="3B6C55D3"/>
     <w:multiLevelType w:val="hybridMultilevel"/>
     <w:tmpl w:val="B1768E0E"/>
@@ -7058,7 +7772,7 @@
       </w:rPr>
     </w:lvl>
   </w:abstractNum>
-  <w:abstractNum w:abstractNumId="14" w15:restartNumberingAfterBreak="0">
+  <w:abstractNum w:abstractNumId="15" w15:restartNumberingAfterBreak="0">
     <w:nsid w:val="3D580F6C"/>
     <w:multiLevelType w:val="multilevel"/>
     <w:tmpl w:val="B378B37C"/>
@@ -7207,7 +7921,7 @@
       </w:rPr>
     </w:lvl>
   </w:abstractNum>
-  <w:abstractNum w:abstractNumId="15" w15:restartNumberingAfterBreak="0">
+  <w:abstractNum w:abstractNumId="16" w15:restartNumberingAfterBreak="0">
     <w:nsid w:val="454229CD"/>
     <w:multiLevelType w:val="hybridMultilevel"/>
     <w:tmpl w:val="916423F2"/>
@@ -7320,7 +8034,7 @@
       </w:rPr>
     </w:lvl>
   </w:abstractNum>
-  <w:abstractNum w:abstractNumId="16" w15:restartNumberingAfterBreak="0">
+  <w:abstractNum w:abstractNumId="17" w15:restartNumberingAfterBreak="0">
     <w:nsid w:val="4670788E"/>
     <w:multiLevelType w:val="hybridMultilevel"/>
     <w:tmpl w:val="77D0C372"/>
@@ -7433,7 +8147,93 @@
       </w:rPr>
     </w:lvl>
   </w:abstractNum>
-  <w:abstractNum w:abstractNumId="17" w15:restartNumberingAfterBreak="0">
+  <w:abstractNum w:abstractNumId="18" w15:restartNumberingAfterBreak="0">
+    <w:nsid w:val="58B0273E"/>
+    <w:multiLevelType w:val="hybridMultilevel"/>
+    <w:tmpl w:val="F7AE8676"/>
+    <w:lvl w:ilvl="0" w:tplc="0416000F">
+      <w:start w:val="1"/>
+      <w:numFmt w:val="decimal"/>
+      <w:lvlText w:val="%1."/>
+      <w:lvlJc w:val="left"/>
+      <w:pPr>
+        <w:ind w:left="1440" w:hanging="360"/>
+      </w:pPr>
+    </w:lvl>
+    <w:lvl w:ilvl="1" w:tplc="04160019">
+      <w:start w:val="1"/>
+      <w:numFmt w:val="lowerLetter"/>
+      <w:lvlText w:val="%2."/>
+      <w:lvlJc w:val="left"/>
+      <w:pPr>
+        <w:ind w:left="2160" w:hanging="360"/>
+      </w:pPr>
+    </w:lvl>
+    <w:lvl w:ilvl="2" w:tplc="0416001B" w:tentative="1">
+      <w:start w:val="1"/>
+      <w:numFmt w:val="lowerRoman"/>
+      <w:lvlText w:val="%3."/>
+      <w:lvlJc w:val="right"/>
+      <w:pPr>
+        <w:ind w:left="2880" w:hanging="180"/>
+      </w:pPr>
+    </w:lvl>
+    <w:lvl w:ilvl="3" w:tplc="0416000F" w:tentative="1">
+      <w:start w:val="1"/>
+      <w:numFmt w:val="decimal"/>
+      <w:lvlText w:val="%4."/>
+      <w:lvlJc w:val="left"/>
+      <w:pPr>
+        <w:ind w:left="3600" w:hanging="360"/>
+      </w:pPr>
+    </w:lvl>
+    <w:lvl w:ilvl="4" w:tplc="04160019" w:tentative="1">
+      <w:start w:val="1"/>
+      <w:numFmt w:val="lowerLetter"/>
+      <w:lvlText w:val="%5."/>
+      <w:lvlJc w:val="left"/>
+      <w:pPr>
+        <w:ind w:left="4320" w:hanging="360"/>
+      </w:pPr>
+    </w:lvl>
+    <w:lvl w:ilvl="5" w:tplc="0416001B" w:tentative="1">
+      <w:start w:val="1"/>
+      <w:numFmt w:val="lowerRoman"/>
+      <w:lvlText w:val="%6."/>
+      <w:lvlJc w:val="right"/>
+      <w:pPr>
+        <w:ind w:left="5040" w:hanging="180"/>
+      </w:pPr>
+    </w:lvl>
+    <w:lvl w:ilvl="6" w:tplc="0416000F" w:tentative="1">
+      <w:start w:val="1"/>
+      <w:numFmt w:val="decimal"/>
+      <w:lvlText w:val="%7."/>
+      <w:lvlJc w:val="left"/>
+      <w:pPr>
+        <w:ind w:left="5760" w:hanging="360"/>
+      </w:pPr>
+    </w:lvl>
+    <w:lvl w:ilvl="7" w:tplc="04160019" w:tentative="1">
+      <w:start w:val="1"/>
+      <w:numFmt w:val="lowerLetter"/>
+      <w:lvlText w:val="%8."/>
+      <w:lvlJc w:val="left"/>
+      <w:pPr>
+        <w:ind w:left="6480" w:hanging="360"/>
+      </w:pPr>
+    </w:lvl>
+    <w:lvl w:ilvl="8" w:tplc="0416001B" w:tentative="1">
+      <w:start w:val="1"/>
+      <w:numFmt w:val="lowerRoman"/>
+      <w:lvlText w:val="%9."/>
+      <w:lvlJc w:val="right"/>
+      <w:pPr>
+        <w:ind w:left="7200" w:hanging="180"/>
+      </w:pPr>
+    </w:lvl>
+  </w:abstractNum>
+  <w:abstractNum w:abstractNumId="19" w15:restartNumberingAfterBreak="0">
     <w:nsid w:val="59A724EA"/>
     <w:multiLevelType w:val="hybridMultilevel"/>
     <w:tmpl w:val="B4A82210"/>
@@ -7519,7 +8319,7 @@
       </w:pPr>
     </w:lvl>
   </w:abstractNum>
-  <w:abstractNum w:abstractNumId="18" w15:restartNumberingAfterBreak="0">
+  <w:abstractNum w:abstractNumId="20" w15:restartNumberingAfterBreak="0">
     <w:nsid w:val="5B826487"/>
     <w:multiLevelType w:val="hybridMultilevel"/>
     <w:tmpl w:val="4016EA62"/>
@@ -7605,7 +8405,7 @@
       </w:pPr>
     </w:lvl>
   </w:abstractNum>
-  <w:abstractNum w:abstractNumId="19" w15:restartNumberingAfterBreak="0">
+  <w:abstractNum w:abstractNumId="21" w15:restartNumberingAfterBreak="0">
     <w:nsid w:val="5FE0606F"/>
     <w:multiLevelType w:val="hybridMultilevel"/>
     <w:tmpl w:val="92402874"/>
@@ -7691,7 +8491,7 @@
       </w:pPr>
     </w:lvl>
   </w:abstractNum>
-  <w:abstractNum w:abstractNumId="20" w15:restartNumberingAfterBreak="0">
+  <w:abstractNum w:abstractNumId="22" w15:restartNumberingAfterBreak="0">
     <w:nsid w:val="62F52B6F"/>
     <w:multiLevelType w:val="hybridMultilevel"/>
     <w:tmpl w:val="E8CC83E4"/>
@@ -7804,7 +8604,7 @@
       </w:rPr>
     </w:lvl>
   </w:abstractNum>
-  <w:abstractNum w:abstractNumId="21" w15:restartNumberingAfterBreak="0">
+  <w:abstractNum w:abstractNumId="23" w15:restartNumberingAfterBreak="0">
     <w:nsid w:val="6C205EEA"/>
     <w:multiLevelType w:val="hybridMultilevel"/>
     <w:tmpl w:val="E25C9C08"/>
@@ -7917,7 +8717,7 @@
       </w:rPr>
     </w:lvl>
   </w:abstractNum>
-  <w:abstractNum w:abstractNumId="22" w15:restartNumberingAfterBreak="0">
+  <w:abstractNum w:abstractNumId="24" w15:restartNumberingAfterBreak="0">
     <w:nsid w:val="76823ACF"/>
     <w:multiLevelType w:val="hybridMultilevel"/>
     <w:tmpl w:val="A148B0FE"/>
@@ -8030,7 +8830,7 @@
       </w:rPr>
     </w:lvl>
   </w:abstractNum>
-  <w:abstractNum w:abstractNumId="23" w15:restartNumberingAfterBreak="0">
+  <w:abstractNum w:abstractNumId="25" w15:restartNumberingAfterBreak="0">
     <w:nsid w:val="76F67ED0"/>
     <w:multiLevelType w:val="hybridMultilevel"/>
     <w:tmpl w:val="E618DEF4"/>
@@ -8171,7 +8971,7 @@
       </w:rPr>
     </w:lvl>
   </w:abstractNum>
-  <w:abstractNum w:abstractNumId="24" w15:restartNumberingAfterBreak="0">
+  <w:abstractNum w:abstractNumId="26" w15:restartNumberingAfterBreak="0">
     <w:nsid w:val="775708D3"/>
     <w:multiLevelType w:val="hybridMultilevel"/>
     <w:tmpl w:val="6C2C518A"/>
@@ -8255,6 +9055,119 @@
       <w:pPr>
         <w:ind w:left="7200" w:hanging="180"/>
       </w:pPr>
+    </w:lvl>
+  </w:abstractNum>
+  <w:abstractNum w:abstractNumId="27" w15:restartNumberingAfterBreak="0">
+    <w:nsid w:val="7F7E4878"/>
+    <w:multiLevelType w:val="hybridMultilevel"/>
+    <w:tmpl w:val="52E45F50"/>
+    <w:lvl w:ilvl="0" w:tplc="04160001">
+      <w:start w:val="1"/>
+      <w:numFmt w:val="bullet"/>
+      <w:lvlText w:val=""/>
+      <w:lvlJc w:val="left"/>
+      <w:pPr>
+        <w:ind w:left="720" w:hanging="360"/>
+      </w:pPr>
+      <w:rPr>
+        <w:rFonts w:ascii="Symbol" w:hAnsi="Symbol" w:hint="default"/>
+      </w:rPr>
+    </w:lvl>
+    <w:lvl w:ilvl="1" w:tplc="04160003" w:tentative="1">
+      <w:start w:val="1"/>
+      <w:numFmt w:val="bullet"/>
+      <w:lvlText w:val="o"/>
+      <w:lvlJc w:val="left"/>
+      <w:pPr>
+        <w:ind w:left="1440" w:hanging="360"/>
+      </w:pPr>
+      <w:rPr>
+        <w:rFonts w:ascii="Courier New" w:hAnsi="Courier New" w:cs="Courier New" w:hint="default"/>
+      </w:rPr>
+    </w:lvl>
+    <w:lvl w:ilvl="2" w:tplc="04160005" w:tentative="1">
+      <w:start w:val="1"/>
+      <w:numFmt w:val="bullet"/>
+      <w:lvlText w:val=""/>
+      <w:lvlJc w:val="left"/>
+      <w:pPr>
+        <w:ind w:left="2160" w:hanging="360"/>
+      </w:pPr>
+      <w:rPr>
+        <w:rFonts w:ascii="Wingdings" w:hAnsi="Wingdings" w:hint="default"/>
+      </w:rPr>
+    </w:lvl>
+    <w:lvl w:ilvl="3" w:tplc="04160001" w:tentative="1">
+      <w:start w:val="1"/>
+      <w:numFmt w:val="bullet"/>
+      <w:lvlText w:val=""/>
+      <w:lvlJc w:val="left"/>
+      <w:pPr>
+        <w:ind w:left="2880" w:hanging="360"/>
+      </w:pPr>
+      <w:rPr>
+        <w:rFonts w:ascii="Symbol" w:hAnsi="Symbol" w:hint="default"/>
+      </w:rPr>
+    </w:lvl>
+    <w:lvl w:ilvl="4" w:tplc="04160003" w:tentative="1">
+      <w:start w:val="1"/>
+      <w:numFmt w:val="bullet"/>
+      <w:lvlText w:val="o"/>
+      <w:lvlJc w:val="left"/>
+      <w:pPr>
+        <w:ind w:left="3600" w:hanging="360"/>
+      </w:pPr>
+      <w:rPr>
+        <w:rFonts w:ascii="Courier New" w:hAnsi="Courier New" w:cs="Courier New" w:hint="default"/>
+      </w:rPr>
+    </w:lvl>
+    <w:lvl w:ilvl="5" w:tplc="04160005" w:tentative="1">
+      <w:start w:val="1"/>
+      <w:numFmt w:val="bullet"/>
+      <w:lvlText w:val=""/>
+      <w:lvlJc w:val="left"/>
+      <w:pPr>
+        <w:ind w:left="4320" w:hanging="360"/>
+      </w:pPr>
+      <w:rPr>
+        <w:rFonts w:ascii="Wingdings" w:hAnsi="Wingdings" w:hint="default"/>
+      </w:rPr>
+    </w:lvl>
+    <w:lvl w:ilvl="6" w:tplc="04160001" w:tentative="1">
+      <w:start w:val="1"/>
+      <w:numFmt w:val="bullet"/>
+      <w:lvlText w:val=""/>
+      <w:lvlJc w:val="left"/>
+      <w:pPr>
+        <w:ind w:left="5040" w:hanging="360"/>
+      </w:pPr>
+      <w:rPr>
+        <w:rFonts w:ascii="Symbol" w:hAnsi="Symbol" w:hint="default"/>
+      </w:rPr>
+    </w:lvl>
+    <w:lvl w:ilvl="7" w:tplc="04160003" w:tentative="1">
+      <w:start w:val="1"/>
+      <w:numFmt w:val="bullet"/>
+      <w:lvlText w:val="o"/>
+      <w:lvlJc w:val="left"/>
+      <w:pPr>
+        <w:ind w:left="5760" w:hanging="360"/>
+      </w:pPr>
+      <w:rPr>
+        <w:rFonts w:ascii="Courier New" w:hAnsi="Courier New" w:cs="Courier New" w:hint="default"/>
+      </w:rPr>
+    </w:lvl>
+    <w:lvl w:ilvl="8" w:tplc="04160005" w:tentative="1">
+      <w:start w:val="1"/>
+      <w:numFmt w:val="bullet"/>
+      <w:lvlText w:val=""/>
+      <w:lvlJc w:val="left"/>
+      <w:pPr>
+        <w:ind w:left="6480" w:hanging="360"/>
+      </w:pPr>
+      <w:rPr>
+        <w:rFonts w:ascii="Wingdings" w:hAnsi="Wingdings" w:hint="default"/>
+      </w:rPr>
     </w:lvl>
   </w:abstractNum>
   <w:num w:numId="1">
@@ -8270,67 +9183,76 @@
     <w:abstractNumId w:val="3"/>
   </w:num>
   <w:num w:numId="5">
+    <w:abstractNumId w:val="20"/>
+  </w:num>
+  <w:num w:numId="6">
+    <w:abstractNumId w:val="16"/>
+  </w:num>
+  <w:num w:numId="7">
+    <w:abstractNumId w:val="23"/>
+  </w:num>
+  <w:num w:numId="8">
+    <w:abstractNumId w:val="22"/>
+  </w:num>
+  <w:num w:numId="9">
+    <w:abstractNumId w:val="11"/>
+  </w:num>
+  <w:num w:numId="10">
+    <w:abstractNumId w:val="25"/>
+  </w:num>
+  <w:num w:numId="11">
+    <w:abstractNumId w:val="12"/>
+  </w:num>
+  <w:num w:numId="12">
+    <w:abstractNumId w:val="21"/>
+  </w:num>
+  <w:num w:numId="13">
+    <w:abstractNumId w:val="13"/>
+  </w:num>
+  <w:num w:numId="14">
+    <w:abstractNumId w:val="5"/>
+  </w:num>
+  <w:num w:numId="15">
+    <w:abstractNumId w:val="9"/>
+  </w:num>
+  <w:num w:numId="16">
+    <w:abstractNumId w:val="6"/>
+  </w:num>
+  <w:num w:numId="17">
+    <w:abstractNumId w:val="17"/>
+  </w:num>
+  <w:num w:numId="18">
+    <w:abstractNumId w:val="14"/>
+  </w:num>
+  <w:num w:numId="19">
+    <w:abstractNumId w:val="24"/>
+  </w:num>
+  <w:num w:numId="20">
+    <w:abstractNumId w:val="10"/>
+  </w:num>
+  <w:num w:numId="21">
+    <w:abstractNumId w:val="8"/>
+  </w:num>
+  <w:num w:numId="22">
+    <w:abstractNumId w:val="19"/>
+  </w:num>
+  <w:num w:numId="23">
+    <w:abstractNumId w:val="26"/>
+  </w:num>
+  <w:num w:numId="24">
+    <w:abstractNumId w:val="15"/>
+  </w:num>
+  <w:num w:numId="25">
+    <w:abstractNumId w:val="7"/>
+  </w:num>
+  <w:num w:numId="26">
+    <w:abstractNumId w:val="27"/>
+  </w:num>
+  <w:num w:numId="27">
     <w:abstractNumId w:val="18"/>
   </w:num>
-  <w:num w:numId="6">
-    <w:abstractNumId w:val="15"/>
-  </w:num>
-  <w:num w:numId="7">
-    <w:abstractNumId w:val="21"/>
-  </w:num>
-  <w:num w:numId="8">
-    <w:abstractNumId w:val="20"/>
-  </w:num>
-  <w:num w:numId="9">
-    <w:abstractNumId w:val="10"/>
-  </w:num>
-  <w:num w:numId="10">
-    <w:abstractNumId w:val="23"/>
-  </w:num>
-  <w:num w:numId="11">
-    <w:abstractNumId w:val="11"/>
-  </w:num>
-  <w:num w:numId="12">
-    <w:abstractNumId w:val="19"/>
-  </w:num>
-  <w:num w:numId="13">
-    <w:abstractNumId w:val="12"/>
-  </w:num>
-  <w:num w:numId="14">
+  <w:num w:numId="28">
     <w:abstractNumId w:val="4"/>
-  </w:num>
-  <w:num w:numId="15">
-    <w:abstractNumId w:val="8"/>
-  </w:num>
-  <w:num w:numId="16">
-    <w:abstractNumId w:val="5"/>
-  </w:num>
-  <w:num w:numId="17">
-    <w:abstractNumId w:val="16"/>
-  </w:num>
-  <w:num w:numId="18">
-    <w:abstractNumId w:val="13"/>
-  </w:num>
-  <w:num w:numId="19">
-    <w:abstractNumId w:val="22"/>
-  </w:num>
-  <w:num w:numId="20">
-    <w:abstractNumId w:val="9"/>
-  </w:num>
-  <w:num w:numId="21">
-    <w:abstractNumId w:val="7"/>
-  </w:num>
-  <w:num w:numId="22">
-    <w:abstractNumId w:val="17"/>
-  </w:num>
-  <w:num w:numId="23">
-    <w:abstractNumId w:val="24"/>
-  </w:num>
-  <w:num w:numId="24">
-    <w:abstractNumId w:val="14"/>
-  </w:num>
-  <w:num w:numId="25">
-    <w:abstractNumId w:val="6"/>
   </w:num>
 </w:numbering>
 </file>
@@ -8452,6 +9374,7 @@
     <w:lsdException w:name="HTML Sample" w:semiHidden="1" w:unhideWhenUsed="1"/>
     <w:lsdException w:name="HTML Typewriter" w:semiHidden="1" w:unhideWhenUsed="1"/>
     <w:lsdException w:name="HTML Variable" w:semiHidden="1" w:unhideWhenUsed="1"/>
+    <w:lsdException w:name="Normal Table" w:semiHidden="1" w:unhideWhenUsed="1"/>
     <w:lsdException w:name="annotation subject" w:semiHidden="1" w:unhideWhenUsed="1"/>
     <w:lsdException w:name="No List" w:semiHidden="1" w:unhideWhenUsed="1"/>
     <w:lsdException w:name="Outline List 1" w:semiHidden="1" w:unhideWhenUsed="1"/>
@@ -8495,8 +9418,10 @@
     <w:lsdException w:name="Table Elegant" w:semiHidden="1" w:unhideWhenUsed="1"/>
     <w:lsdException w:name="Table Professional" w:semiHidden="1" w:unhideWhenUsed="1"/>
     <w:lsdException w:name="Table Subtle 1" w:semiHidden="1" w:unhideWhenUsed="1"/>
+    <w:lsdException w:name="Table Subtle 2" w:semiHidden="1" w:unhideWhenUsed="1"/>
     <w:lsdException w:name="Table Web 1" w:semiHidden="1" w:unhideWhenUsed="1"/>
     <w:lsdException w:name="Table Web 2" w:semiHidden="1" w:unhideWhenUsed="1"/>
+    <w:lsdException w:name="Table Web 3" w:semiHidden="1" w:unhideWhenUsed="1"/>
     <w:lsdException w:name="Balloon Text" w:semiHidden="1" w:unhideWhenUsed="1"/>
     <w:lsdException w:name="Table Grid" w:uiPriority="59"/>
     <w:lsdException w:name="Table Theme" w:semiHidden="1" w:unhideWhenUsed="1"/>

--- a/Documentação.docx
+++ b/Documentação.docx
@@ -84,6 +84,8 @@
         </w:rPr>
         <w:t>INSTITUTO FEDERAL DE EDUCAÇÃO, CIÊNCIA E TECNOLOGIA DE MINAS GERAIS – CAMPUS FORMIGA</w:t>
       </w:r>
+      <w:bookmarkStart w:id="0" w:name="_GoBack"/>
+      <w:bookmarkEnd w:id="0"/>
     </w:p>
     <w:p>
       <w:pPr>
@@ -290,14 +292,6 @@
           <w:szCs w:val="24"/>
         </w:rPr>
       </w:pPr>
-      <w:r>
-        <w:rPr>
-          <w:b/>
-          <w:sz w:val="24"/>
-          <w:szCs w:val="24"/>
-        </w:rPr>
-        <w:t xml:space="preserve"> </w:t>
-      </w:r>
       <w:r>
         <w:rPr>
           <w:b/>
@@ -514,6 +508,24 @@
     </w:p>
     <w:p>
       <w:pPr>
+        <w:jc w:val="both"/>
+        <w:rPr>
+          <w:sz w:val="24"/>
+          <w:szCs w:val="24"/>
+        </w:rPr>
+      </w:pPr>
+    </w:p>
+    <w:p>
+      <w:pPr>
+        <w:jc w:val="both"/>
+        <w:rPr>
+          <w:sz w:val="24"/>
+          <w:szCs w:val="24"/>
+        </w:rPr>
+      </w:pPr>
+    </w:p>
+    <w:p>
+      <w:pPr>
         <w:jc w:val="center"/>
         <w:rPr>
           <w:sz w:val="24"/>
@@ -601,6 +613,13 @@
           <w:szCs w:val="24"/>
         </w:rPr>
       </w:pPr>
+      <w:r>
+        <w:rPr>
+          <w:sz w:val="24"/>
+          <w:szCs w:val="24"/>
+        </w:rPr>
+        <w:t>Leandro Souza Pinheiro</w:t>
+      </w:r>
     </w:p>
     <w:p>
       <w:pPr>
@@ -619,13 +638,6 @@
           <w:szCs w:val="24"/>
         </w:rPr>
       </w:pPr>
-      <w:r>
-        <w:rPr>
-          <w:sz w:val="24"/>
-          <w:szCs w:val="24"/>
-        </w:rPr>
-        <w:t>Leandro Souza Pinheiro</w:t>
-      </w:r>
     </w:p>
     <w:p>
       <w:pPr>
@@ -703,63 +715,37 @@
       <w:pPr>
         <w:jc w:val="center"/>
         <w:rPr>
-          <w:sz w:val="24"/>
-          <w:szCs w:val="24"/>
-        </w:rPr>
-      </w:pPr>
+          <w:b/>
+          <w:sz w:val="24"/>
+          <w:szCs w:val="24"/>
+        </w:rPr>
+      </w:pPr>
+      <w:r>
+        <w:rPr>
+          <w:b/>
+          <w:sz w:val="24"/>
+          <w:szCs w:val="24"/>
+        </w:rPr>
+        <w:t>Documentação trabalho de Estrutura de Dados</w:t>
+      </w:r>
+      <w:r>
+        <w:rPr>
+          <w:b/>
+          <w:sz w:val="24"/>
+          <w:szCs w:val="24"/>
+        </w:rPr>
+        <w:t>:</w:t>
+      </w:r>
     </w:p>
     <w:p>
       <w:pPr>
         <w:jc w:val="center"/>
         <w:rPr>
-          <w:sz w:val="24"/>
-          <w:szCs w:val="24"/>
-        </w:rPr>
-      </w:pPr>
-    </w:p>
-    <w:p>
-      <w:pPr>
-        <w:jc w:val="center"/>
-        <w:rPr>
-          <w:b/>
-          <w:sz w:val="24"/>
-          <w:szCs w:val="24"/>
-        </w:rPr>
-      </w:pPr>
-      <w:r>
-        <w:rPr>
-          <w:b/>
-          <w:sz w:val="24"/>
-          <w:szCs w:val="24"/>
-        </w:rPr>
-        <w:t>Documentação trabalho de Estrutura de Dados</w:t>
-      </w:r>
-      <w:r>
-        <w:rPr>
-          <w:b/>
-          <w:sz w:val="24"/>
-          <w:szCs w:val="24"/>
-        </w:rPr>
-        <w:t>:</w:t>
-      </w:r>
-    </w:p>
-    <w:p>
-      <w:pPr>
-        <w:jc w:val="center"/>
-        <w:rPr>
-          <w:b/>
-          <w:sz w:val="24"/>
-          <w:szCs w:val="24"/>
-        </w:rPr>
-      </w:pPr>
-      <w:r>
-        <w:rPr>
-          <w:b/>
-          <w:sz w:val="24"/>
-          <w:szCs w:val="24"/>
-        </w:rPr>
-        <w:t xml:space="preserve"> </w:t>
-      </w:r>
+          <w:b/>
+          <w:sz w:val="24"/>
+          <w:szCs w:val="24"/>
+        </w:rPr>
+      </w:pPr>
       <w:r>
         <w:rPr>
           <w:b/>
@@ -771,37 +757,37 @@
     </w:p>
     <w:p>
       <w:pPr>
-        <w:jc w:val="center"/>
-        <w:rPr>
-          <w:b/>
-          <w:sz w:val="24"/>
-          <w:szCs w:val="24"/>
-        </w:rPr>
-      </w:pPr>
-    </w:p>
-    <w:p>
-      <w:pPr>
-        <w:jc w:val="center"/>
-        <w:rPr>
-          <w:b/>
-          <w:sz w:val="24"/>
-          <w:szCs w:val="24"/>
-        </w:rPr>
-      </w:pPr>
-    </w:p>
-    <w:p>
-      <w:pPr>
-        <w:jc w:val="center"/>
-        <w:rPr>
-          <w:b/>
-          <w:sz w:val="24"/>
-          <w:szCs w:val="24"/>
-        </w:rPr>
-      </w:pPr>
-    </w:p>
-    <w:p>
-      <w:pPr>
-        <w:jc w:val="center"/>
+        <w:jc w:val="both"/>
+        <w:rPr>
+          <w:b/>
+          <w:sz w:val="24"/>
+          <w:szCs w:val="24"/>
+        </w:rPr>
+      </w:pPr>
+    </w:p>
+    <w:p>
+      <w:pPr>
+        <w:jc w:val="both"/>
+        <w:rPr>
+          <w:b/>
+          <w:sz w:val="24"/>
+          <w:szCs w:val="24"/>
+        </w:rPr>
+      </w:pPr>
+    </w:p>
+    <w:p>
+      <w:pPr>
+        <w:jc w:val="both"/>
+        <w:rPr>
+          <w:b/>
+          <w:sz w:val="24"/>
+          <w:szCs w:val="24"/>
+        </w:rPr>
+      </w:pPr>
+    </w:p>
+    <w:p>
+      <w:pPr>
+        <w:jc w:val="both"/>
         <w:rPr>
           <w:b/>
           <w:sz w:val="24"/>
@@ -856,144 +842,147 @@
     </w:p>
     <w:p>
       <w:pPr>
-        <w:jc w:val="center"/>
-      </w:pPr>
-    </w:p>
-    <w:p>
-      <w:pPr>
-        <w:jc w:val="center"/>
-        <w:rPr>
-          <w:sz w:val="24"/>
-          <w:szCs w:val="24"/>
-        </w:rPr>
-      </w:pPr>
-    </w:p>
-    <w:p>
-      <w:pPr>
-        <w:jc w:val="center"/>
-        <w:rPr>
-          <w:sz w:val="24"/>
-          <w:szCs w:val="24"/>
-        </w:rPr>
-      </w:pPr>
-    </w:p>
-    <w:p>
-      <w:pPr>
-        <w:jc w:val="center"/>
-        <w:rPr>
-          <w:sz w:val="24"/>
-          <w:szCs w:val="24"/>
-        </w:rPr>
-      </w:pPr>
-    </w:p>
-    <w:p>
-      <w:pPr>
-        <w:jc w:val="center"/>
-        <w:rPr>
-          <w:sz w:val="24"/>
-          <w:szCs w:val="24"/>
-        </w:rPr>
-      </w:pPr>
-    </w:p>
-    <w:p>
-      <w:pPr>
-        <w:jc w:val="center"/>
-        <w:rPr>
-          <w:sz w:val="24"/>
-          <w:szCs w:val="24"/>
-        </w:rPr>
-      </w:pPr>
-    </w:p>
-    <w:p>
-      <w:pPr>
-        <w:jc w:val="center"/>
-        <w:rPr>
-          <w:sz w:val="24"/>
-          <w:szCs w:val="24"/>
-        </w:rPr>
-      </w:pPr>
-    </w:p>
-    <w:p>
-      <w:pPr>
-        <w:jc w:val="center"/>
-        <w:rPr>
-          <w:sz w:val="24"/>
-          <w:szCs w:val="24"/>
-        </w:rPr>
-      </w:pPr>
-    </w:p>
-    <w:p>
-      <w:pPr>
-        <w:jc w:val="center"/>
-        <w:rPr>
-          <w:sz w:val="24"/>
-          <w:szCs w:val="24"/>
-        </w:rPr>
-      </w:pPr>
-    </w:p>
-    <w:p>
-      <w:pPr>
-        <w:jc w:val="center"/>
-        <w:rPr>
-          <w:sz w:val="24"/>
-          <w:szCs w:val="24"/>
-        </w:rPr>
-      </w:pPr>
-    </w:p>
-    <w:p>
-      <w:pPr>
-        <w:jc w:val="center"/>
-        <w:rPr>
-          <w:sz w:val="24"/>
-          <w:szCs w:val="24"/>
-        </w:rPr>
-      </w:pPr>
-    </w:p>
-    <w:p>
-      <w:pPr>
-        <w:jc w:val="center"/>
-        <w:rPr>
-          <w:sz w:val="24"/>
-          <w:szCs w:val="24"/>
-        </w:rPr>
-      </w:pPr>
-    </w:p>
-    <w:p>
-      <w:pPr>
-        <w:jc w:val="center"/>
-        <w:rPr>
-          <w:sz w:val="24"/>
-          <w:szCs w:val="24"/>
-        </w:rPr>
-      </w:pPr>
-    </w:p>
-    <w:p>
-      <w:pPr>
-        <w:rPr>
-          <w:sz w:val="24"/>
-          <w:szCs w:val="24"/>
-        </w:rPr>
-      </w:pPr>
-    </w:p>
-    <w:p>
-      <w:pPr>
-        <w:rPr>
-          <w:sz w:val="24"/>
-          <w:szCs w:val="24"/>
-        </w:rPr>
-      </w:pPr>
-    </w:p>
-    <w:p>
-      <w:pPr>
-        <w:rPr>
-          <w:sz w:val="24"/>
-          <w:szCs w:val="24"/>
-        </w:rPr>
-      </w:pPr>
-    </w:p>
-    <w:p>
-      <w:pPr>
-        <w:jc w:val="center"/>
+        <w:jc w:val="both"/>
+      </w:pPr>
+    </w:p>
+    <w:p>
+      <w:pPr>
+        <w:jc w:val="both"/>
+        <w:rPr>
+          <w:sz w:val="24"/>
+          <w:szCs w:val="24"/>
+        </w:rPr>
+      </w:pPr>
+    </w:p>
+    <w:p>
+      <w:pPr>
+        <w:jc w:val="both"/>
+        <w:rPr>
+          <w:sz w:val="24"/>
+          <w:szCs w:val="24"/>
+        </w:rPr>
+      </w:pPr>
+    </w:p>
+    <w:p>
+      <w:pPr>
+        <w:jc w:val="both"/>
+        <w:rPr>
+          <w:sz w:val="24"/>
+          <w:szCs w:val="24"/>
+        </w:rPr>
+      </w:pPr>
+    </w:p>
+    <w:p>
+      <w:pPr>
+        <w:jc w:val="both"/>
+        <w:rPr>
+          <w:sz w:val="24"/>
+          <w:szCs w:val="24"/>
+        </w:rPr>
+      </w:pPr>
+    </w:p>
+    <w:p>
+      <w:pPr>
+        <w:jc w:val="both"/>
+        <w:rPr>
+          <w:sz w:val="24"/>
+          <w:szCs w:val="24"/>
+        </w:rPr>
+      </w:pPr>
+    </w:p>
+    <w:p>
+      <w:pPr>
+        <w:jc w:val="both"/>
+        <w:rPr>
+          <w:sz w:val="24"/>
+          <w:szCs w:val="24"/>
+        </w:rPr>
+      </w:pPr>
+    </w:p>
+    <w:p>
+      <w:pPr>
+        <w:jc w:val="both"/>
+        <w:rPr>
+          <w:sz w:val="24"/>
+          <w:szCs w:val="24"/>
+        </w:rPr>
+      </w:pPr>
+    </w:p>
+    <w:p>
+      <w:pPr>
+        <w:jc w:val="both"/>
+        <w:rPr>
+          <w:sz w:val="24"/>
+          <w:szCs w:val="24"/>
+        </w:rPr>
+      </w:pPr>
+    </w:p>
+    <w:p>
+      <w:pPr>
+        <w:jc w:val="both"/>
+        <w:rPr>
+          <w:sz w:val="24"/>
+          <w:szCs w:val="24"/>
+        </w:rPr>
+      </w:pPr>
+    </w:p>
+    <w:p>
+      <w:pPr>
+        <w:jc w:val="both"/>
+        <w:rPr>
+          <w:sz w:val="24"/>
+          <w:szCs w:val="24"/>
+        </w:rPr>
+      </w:pPr>
+    </w:p>
+    <w:p>
+      <w:pPr>
+        <w:jc w:val="both"/>
+        <w:rPr>
+          <w:sz w:val="24"/>
+          <w:szCs w:val="24"/>
+        </w:rPr>
+      </w:pPr>
+    </w:p>
+    <w:p>
+      <w:pPr>
+        <w:jc w:val="both"/>
+        <w:rPr>
+          <w:sz w:val="24"/>
+          <w:szCs w:val="24"/>
+        </w:rPr>
+      </w:pPr>
+    </w:p>
+    <w:p>
+      <w:pPr>
+        <w:jc w:val="both"/>
+        <w:rPr>
+          <w:sz w:val="24"/>
+          <w:szCs w:val="24"/>
+        </w:rPr>
+      </w:pPr>
+    </w:p>
+    <w:p>
+      <w:pPr>
+        <w:jc w:val="both"/>
+        <w:rPr>
+          <w:sz w:val="24"/>
+          <w:szCs w:val="24"/>
+        </w:rPr>
+      </w:pPr>
+    </w:p>
+    <w:p>
+      <w:pPr>
+        <w:jc w:val="both"/>
+        <w:rPr>
+          <w:sz w:val="24"/>
+          <w:szCs w:val="24"/>
+        </w:rPr>
+      </w:pPr>
+    </w:p>
+    <w:p>
+      <w:pPr>
+        <w:jc w:val="both"/>
         <w:rPr>
           <w:sz w:val="24"/>
           <w:szCs w:val="24"/>
@@ -1036,6 +1025,7 @@
     </w:p>
     <w:p>
       <w:pPr>
+        <w:jc w:val="both"/>
         <w:rPr>
           <w:b/>
           <w:sz w:val="24"/>
@@ -1054,6 +1044,7 @@
     </w:p>
     <w:p>
       <w:pPr>
+        <w:jc w:val="both"/>
         <w:rPr>
           <w:b/>
           <w:sz w:val="24"/>
@@ -1075,7 +1066,19 @@
         <w:rPr>
           <w:rFonts w:ascii="Arial" w:hAnsi="Arial" w:cs="Arial"/>
         </w:rPr>
-        <w:t>A globalização vem provocando mudanças em todos os tipos de organizações, em diversos setores. São transformações de todas as naturezas que forçam as empresas a se adaptarem, a fim de manterem sua posição no mercado (KERZNER, 2006). Segundo Gonçalves, (2000a, p. 13) “O futuro vai pertencer às empresas que conseguirem explorar o potencial da centralização das prioridades, as ações e os recursos nos seus processos”. Mediante a aplicação de estudos no âmbito de processos, as empresas podem se movimentar para um melhor entendimento das atividades internas e responder às mudanças com um sistema competitivo.</w:t>
+        <w:t>Com o grande crescimento da tecnologia a</w:t>
+      </w:r>
+      <w:r>
+        <w:rPr>
+          <w:rFonts w:ascii="Arial" w:hAnsi="Arial" w:cs="Arial"/>
+        </w:rPr>
+        <w:t xml:space="preserve"> </w:t>
+      </w:r>
+      <w:r>
+        <w:rPr>
+          <w:rFonts w:ascii="Arial" w:hAnsi="Arial" w:cs="Arial"/>
+        </w:rPr>
+        <w:t>utilização de mecanismo de armazenamento de dados que podem ser acessados de forma rápida e eficaz vem sendo cada vez mais cobiçadas nos dias de hoje. Uma das melhores formas de armazenar dados de uma maneira ordenada é a utilização de uma árvore binaria de busca, contudo com a inserção e remoção de dados pode fazer com que a arvore se torne desbalanceada, o que faz com que a velocidade de busca por elementos nesse método de armazenamento seja prejudicada.</w:t>
       </w:r>
     </w:p>
     <w:p>
@@ -1098,13 +1101,13 @@
         <w:rPr>
           <w:rFonts w:ascii="Arial" w:hAnsi="Arial" w:cs="Arial"/>
         </w:rPr>
-        <w:t xml:space="preserve"> projeto de pesquisa consiste em </w:t>
-      </w:r>
-      <w:r>
-        <w:rPr>
-          <w:rFonts w:ascii="Arial" w:hAnsi="Arial" w:cs="Arial"/>
-        </w:rPr>
-        <w:t>ampliar</w:t>
+        <w:t xml:space="preserve"> projeto consiste em </w:t>
+      </w:r>
+      <w:r>
+        <w:rPr>
+          <w:rFonts w:ascii="Arial" w:hAnsi="Arial" w:cs="Arial"/>
+        </w:rPr>
+        <w:t>desenvolver um</w:t>
       </w:r>
       <w:r>
         <w:rPr>
@@ -1116,33 +1119,26 @@
         <w:rPr>
           <w:rFonts w:ascii="Arial" w:hAnsi="Arial" w:cs="Arial"/>
         </w:rPr>
-        <w:t xml:space="preserve">o </w:t>
-      </w:r>
-      <w:r>
-        <w:rPr>
-          <w:rFonts w:ascii="Arial" w:hAnsi="Arial" w:cs="Arial"/>
-        </w:rPr>
         <w:t>s</w:t>
       </w:r>
       <w:r>
         <w:rPr>
           <w:rFonts w:ascii="Arial" w:hAnsi="Arial" w:cs="Arial"/>
         </w:rPr>
-        <w:t xml:space="preserve">istema que visa gerenciar melhor as reuniões gerenciadas pelo IFMG-Campus Formiga, como também todas as fases necessárias para a realização das mesmas. Esse sistema é dividido em quatro módulos, </w:t>
-      </w:r>
-      <w:proofErr w:type="spellStart"/>
-      <w:r>
-        <w:rPr>
-          <w:rFonts w:ascii="Arial" w:hAnsi="Arial" w:cs="Arial"/>
-        </w:rPr>
-        <w:t>Pré</w:t>
-      </w:r>
-      <w:proofErr w:type="spellEnd"/>
-      <w:r>
-        <w:rPr>
-          <w:rFonts w:ascii="Arial" w:hAnsi="Arial" w:cs="Arial"/>
-        </w:rPr>
-        <w:t>-reunião, Reunião, Pós-Reunião e Busca.</w:t>
+        <w:t>istema que visa gerenciar</w:t>
+      </w:r>
+      <w:r>
+        <w:rPr>
+          <w:rFonts w:ascii="Arial" w:hAnsi="Arial" w:cs="Arial"/>
+        </w:rPr>
+        <w:t xml:space="preserve"> árvores binárias de</w:t>
+      </w:r>
+      <w:r>
+        <w:rPr>
+          <w:rFonts w:ascii="Arial" w:hAnsi="Arial" w:cs="Arial"/>
+        </w:rPr>
+        <w:tab/>
+        <w:t>busca com utilização do método AVL para manter essa árvore sempre balanceada. Dessa forma a busca, inserção ou remoção de algum elemento na árvore será extremamente rápida e eficaz.</w:t>
       </w:r>
     </w:p>
     <w:p>
@@ -1159,103 +1155,22 @@
         <w:rPr>
           <w:rFonts w:ascii="Arial" w:hAnsi="Arial" w:cs="Arial"/>
         </w:rPr>
-        <w:t xml:space="preserve">O módulo de </w:t>
-      </w:r>
-      <w:proofErr w:type="spellStart"/>
-      <w:r>
-        <w:rPr>
-          <w:rFonts w:ascii="Arial" w:hAnsi="Arial" w:cs="Arial"/>
-        </w:rPr>
-        <w:t>Pré</w:t>
-      </w:r>
-      <w:proofErr w:type="spellEnd"/>
-      <w:r>
-        <w:rPr>
-          <w:rFonts w:ascii="Arial" w:hAnsi="Arial" w:cs="Arial"/>
-        </w:rPr>
-        <w:t>-reunião consiste em definir os setores que será realizada a reunião, assim como os participantes que participará da mesma. Para isso é necessário receber informações como, data e horário da reunião, itens de pauta a ser discutidos, e arquivos a serem anexados para realizar a reunião.</w:t>
-      </w:r>
-    </w:p>
-    <w:p>
-      <w:pPr>
-        <w:pStyle w:val="western"/>
-        <w:spacing w:before="0" w:beforeAutospacing="0" w:after="0" w:line="360" w:lineRule="auto"/>
-        <w:ind w:firstLine="709"/>
-        <w:jc w:val="both"/>
-        <w:rPr>
-          <w:rFonts w:ascii="Arial" w:hAnsi="Arial" w:cs="Arial"/>
-        </w:rPr>
-      </w:pPr>
-      <w:r>
-        <w:rPr>
-          <w:rFonts w:ascii="Arial" w:hAnsi="Arial" w:cs="Arial"/>
-        </w:rPr>
-        <w:t xml:space="preserve">Já o módulo Reunião é definido como responsável por registrar todos os acontecimentos ocorridos durante a reunião, como por exemplo registrar os participantes presentes e </w:t>
-      </w:r>
-      <w:r>
-        <w:rPr>
-          <w:rFonts w:ascii="Arial" w:hAnsi="Arial" w:cs="Arial"/>
-        </w:rPr>
-        <w:t xml:space="preserve">ausentes da reunião, marcar o tempo de cada item de pauta e registrar os posicionamentos dos participantes e os encaminhamentos que serão anexados na Ata. Vale ressaltar que ao final desse módulo será gerado uma versão inicial da Ata que será enviada para revisão e salva no sistema para possíveis modificações que serão aprovadas por todos os participantes. </w:t>
-      </w:r>
-    </w:p>
-    <w:p>
-      <w:pPr>
-        <w:pStyle w:val="western"/>
-        <w:spacing w:before="0" w:beforeAutospacing="0" w:after="0" w:line="360" w:lineRule="auto"/>
-        <w:ind w:firstLine="709"/>
-        <w:jc w:val="both"/>
-        <w:rPr>
-          <w:rFonts w:ascii="Arial" w:hAnsi="Arial" w:cs="Arial"/>
-        </w:rPr>
-      </w:pPr>
-      <w:r>
-        <w:rPr>
-          <w:rFonts w:ascii="Arial" w:hAnsi="Arial" w:cs="Arial"/>
-        </w:rPr>
-        <w:t>No módulo Pós-reunião é responsável por gerenciar toda a parte de revisão das atas, nele os participantes irão revisar, concluir e assinar a ata, para que assim o responsável pela mesma a feche, finalize e publique para toda a comunidade interna e externa.</w:t>
-      </w:r>
-    </w:p>
-    <w:p>
-      <w:pPr>
-        <w:pStyle w:val="western"/>
-        <w:spacing w:before="0" w:beforeAutospacing="0" w:after="0" w:line="360" w:lineRule="auto"/>
-        <w:ind w:firstLine="709"/>
-        <w:jc w:val="both"/>
-        <w:rPr>
-          <w:rFonts w:ascii="Arial" w:hAnsi="Arial" w:cs="Arial"/>
-        </w:rPr>
-      </w:pPr>
-      <w:r>
-        <w:rPr>
-          <w:rFonts w:ascii="Arial" w:hAnsi="Arial" w:cs="Arial"/>
-        </w:rPr>
-        <w:t>A parte de Busca é o módulo que efetuará buscas por atas que já for</w:t>
-      </w:r>
-      <w:r>
-        <w:rPr>
-          <w:rFonts w:ascii="Arial" w:hAnsi="Arial" w:cs="Arial"/>
-        </w:rPr>
-        <w:t>am</w:t>
-      </w:r>
-      <w:r>
-        <w:rPr>
-          <w:rFonts w:ascii="Arial" w:hAnsi="Arial" w:cs="Arial"/>
-        </w:rPr>
-        <w:t xml:space="preserve"> publicadas.</w:t>
+        <w:t>Esse gerenciador de árvore irá receber um caminho para um arquivo de entrada e outro caminho para o arquivo de saída e assim ele irá ler do arquivo quais as ações serão necessárias para serem realizadas na árvore que foi criada. Com essa documentação o leitor irá conseguir entender como cada função do sistema foi projetada e como o projeto funciona de maneira técnica.</w:t>
       </w:r>
     </w:p>
     <w:p>
       <w:pPr>
         <w:spacing w:line="360" w:lineRule="auto"/>
-        <w:rPr>
-          <w:sz w:val="24"/>
-          <w:szCs w:val="24"/>
-        </w:rPr>
-      </w:pPr>
-    </w:p>
-    <w:p>
-      <w:pPr>
+        <w:jc w:val="both"/>
+        <w:rPr>
+          <w:sz w:val="24"/>
+          <w:szCs w:val="24"/>
+        </w:rPr>
+      </w:pPr>
+    </w:p>
+    <w:p>
+      <w:pPr>
+        <w:jc w:val="both"/>
         <w:rPr>
           <w:b/>
           <w:caps/>
@@ -1266,6 +1181,7 @@
     </w:p>
     <w:p>
       <w:pPr>
+        <w:jc w:val="both"/>
         <w:rPr>
           <w:b/>
           <w:caps/>
@@ -1276,6 +1192,7 @@
     </w:p>
     <w:p>
       <w:pPr>
+        <w:jc w:val="both"/>
         <w:rPr>
           <w:b/>
           <w:caps/>
@@ -1286,6 +1203,227 @@
     </w:p>
     <w:p>
       <w:pPr>
+        <w:jc w:val="both"/>
+        <w:rPr>
+          <w:b/>
+          <w:caps/>
+          <w:sz w:val="24"/>
+          <w:szCs w:val="24"/>
+        </w:rPr>
+      </w:pPr>
+    </w:p>
+    <w:p>
+      <w:pPr>
+        <w:jc w:val="both"/>
+        <w:rPr>
+          <w:b/>
+          <w:caps/>
+          <w:sz w:val="24"/>
+          <w:szCs w:val="24"/>
+        </w:rPr>
+      </w:pPr>
+    </w:p>
+    <w:p>
+      <w:pPr>
+        <w:jc w:val="both"/>
+        <w:rPr>
+          <w:b/>
+          <w:caps/>
+          <w:sz w:val="24"/>
+          <w:szCs w:val="24"/>
+        </w:rPr>
+      </w:pPr>
+    </w:p>
+    <w:p>
+      <w:pPr>
+        <w:jc w:val="both"/>
+        <w:rPr>
+          <w:b/>
+          <w:caps/>
+          <w:sz w:val="24"/>
+          <w:szCs w:val="24"/>
+        </w:rPr>
+      </w:pPr>
+    </w:p>
+    <w:p>
+      <w:pPr>
+        <w:jc w:val="both"/>
+        <w:rPr>
+          <w:b/>
+          <w:caps/>
+          <w:sz w:val="24"/>
+          <w:szCs w:val="24"/>
+        </w:rPr>
+      </w:pPr>
+    </w:p>
+    <w:p>
+      <w:pPr>
+        <w:jc w:val="both"/>
+        <w:rPr>
+          <w:b/>
+          <w:caps/>
+          <w:sz w:val="24"/>
+          <w:szCs w:val="24"/>
+        </w:rPr>
+      </w:pPr>
+    </w:p>
+    <w:p>
+      <w:pPr>
+        <w:jc w:val="both"/>
+        <w:rPr>
+          <w:b/>
+          <w:caps/>
+          <w:sz w:val="24"/>
+          <w:szCs w:val="24"/>
+        </w:rPr>
+      </w:pPr>
+    </w:p>
+    <w:p>
+      <w:pPr>
+        <w:jc w:val="both"/>
+        <w:rPr>
+          <w:b/>
+          <w:caps/>
+          <w:sz w:val="24"/>
+          <w:szCs w:val="24"/>
+        </w:rPr>
+      </w:pPr>
+    </w:p>
+    <w:p>
+      <w:pPr>
+        <w:jc w:val="both"/>
+        <w:rPr>
+          <w:b/>
+          <w:caps/>
+          <w:sz w:val="24"/>
+          <w:szCs w:val="24"/>
+        </w:rPr>
+      </w:pPr>
+    </w:p>
+    <w:p>
+      <w:pPr>
+        <w:jc w:val="both"/>
+        <w:rPr>
+          <w:b/>
+          <w:caps/>
+          <w:sz w:val="24"/>
+          <w:szCs w:val="24"/>
+        </w:rPr>
+      </w:pPr>
+    </w:p>
+    <w:p>
+      <w:pPr>
+        <w:jc w:val="both"/>
+        <w:rPr>
+          <w:b/>
+          <w:caps/>
+          <w:sz w:val="24"/>
+          <w:szCs w:val="24"/>
+        </w:rPr>
+      </w:pPr>
+    </w:p>
+    <w:p>
+      <w:pPr>
+        <w:jc w:val="both"/>
+        <w:rPr>
+          <w:b/>
+          <w:caps/>
+          <w:sz w:val="24"/>
+          <w:szCs w:val="24"/>
+        </w:rPr>
+      </w:pPr>
+    </w:p>
+    <w:p>
+      <w:pPr>
+        <w:jc w:val="both"/>
+        <w:rPr>
+          <w:b/>
+          <w:caps/>
+          <w:sz w:val="24"/>
+          <w:szCs w:val="24"/>
+        </w:rPr>
+      </w:pPr>
+    </w:p>
+    <w:p>
+      <w:pPr>
+        <w:jc w:val="both"/>
+        <w:rPr>
+          <w:b/>
+          <w:caps/>
+          <w:sz w:val="24"/>
+          <w:szCs w:val="24"/>
+        </w:rPr>
+      </w:pPr>
+    </w:p>
+    <w:p>
+      <w:pPr>
+        <w:jc w:val="both"/>
+        <w:rPr>
+          <w:b/>
+          <w:caps/>
+          <w:sz w:val="24"/>
+          <w:szCs w:val="24"/>
+        </w:rPr>
+      </w:pPr>
+    </w:p>
+    <w:p>
+      <w:pPr>
+        <w:jc w:val="both"/>
+        <w:rPr>
+          <w:b/>
+          <w:caps/>
+          <w:sz w:val="24"/>
+          <w:szCs w:val="24"/>
+        </w:rPr>
+      </w:pPr>
+    </w:p>
+    <w:p>
+      <w:pPr>
+        <w:jc w:val="both"/>
+        <w:rPr>
+          <w:b/>
+          <w:caps/>
+          <w:sz w:val="24"/>
+          <w:szCs w:val="24"/>
+        </w:rPr>
+      </w:pPr>
+    </w:p>
+    <w:p>
+      <w:pPr>
+        <w:jc w:val="both"/>
+        <w:rPr>
+          <w:b/>
+          <w:caps/>
+          <w:sz w:val="24"/>
+          <w:szCs w:val="24"/>
+        </w:rPr>
+      </w:pPr>
+    </w:p>
+    <w:p>
+      <w:pPr>
+        <w:jc w:val="both"/>
+        <w:rPr>
+          <w:b/>
+          <w:caps/>
+          <w:sz w:val="24"/>
+          <w:szCs w:val="24"/>
+        </w:rPr>
+      </w:pPr>
+    </w:p>
+    <w:p>
+      <w:pPr>
+        <w:jc w:val="both"/>
+        <w:rPr>
+          <w:b/>
+          <w:caps/>
+          <w:sz w:val="24"/>
+          <w:szCs w:val="24"/>
+        </w:rPr>
+      </w:pPr>
+    </w:p>
+    <w:p>
+      <w:pPr>
+        <w:jc w:val="both"/>
         <w:rPr>
           <w:b/>
           <w:caps/>
@@ -1659,6 +1797,7 @@
     </w:p>
     <w:p>
       <w:pPr>
+        <w:jc w:val="both"/>
         <w:rPr>
           <w:b/>
           <w:caps/>
@@ -4941,6 +5080,7 @@
           <w:numId w:val="25"/>
         </w:numPr>
         <w:suppressAutoHyphens w:val="0"/>
+        <w:jc w:val="both"/>
         <w:rPr>
           <w:sz w:val="24"/>
           <w:szCs w:val="24"/>
@@ -4980,6 +5120,7 @@
           <w:numId w:val="25"/>
         </w:numPr>
         <w:suppressAutoHyphens w:val="0"/>
+        <w:jc w:val="both"/>
         <w:rPr>
           <w:sz w:val="24"/>
           <w:szCs w:val="24"/>
@@ -5082,6 +5223,7 @@
         <w:pStyle w:val="PargrafodaLista"/>
         <w:suppressAutoHyphens w:val="0"/>
         <w:ind w:left="1080"/>
+        <w:jc w:val="both"/>
         <w:rPr>
           <w:sz w:val="24"/>
           <w:szCs w:val="24"/>
@@ -5094,6 +5236,7 @@
         <w:pStyle w:val="PargrafodaLista"/>
         <w:suppressAutoHyphens w:val="0"/>
         <w:ind w:left="1080"/>
+        <w:jc w:val="both"/>
         <w:rPr>
           <w:sz w:val="24"/>
           <w:szCs w:val="24"/>
@@ -5242,6 +5385,7 @@
         <w:pStyle w:val="PargrafodaLista"/>
         <w:suppressAutoHyphens w:val="0"/>
         <w:ind w:left="1080"/>
+        <w:jc w:val="both"/>
         <w:rPr>
           <w:sz w:val="24"/>
           <w:szCs w:val="24"/>
@@ -5312,6 +5456,7 @@
         <w:pStyle w:val="PargrafodaLista"/>
         <w:suppressAutoHyphens w:val="0"/>
         <w:ind w:left="1080"/>
+        <w:jc w:val="both"/>
         <w:rPr>
           <w:sz w:val="24"/>
           <w:szCs w:val="24"/>
@@ -5374,54 +5519,61 @@
     </w:p>
     <w:p>
       <w:pPr>
-        <w:rPr>
-          <w:sz w:val="24"/>
-          <w:szCs w:val="24"/>
-        </w:rPr>
-      </w:pPr>
-    </w:p>
-    <w:p>
-      <w:pPr>
-        <w:rPr>
-          <w:sz w:val="24"/>
-          <w:szCs w:val="24"/>
-        </w:rPr>
-      </w:pPr>
-    </w:p>
-    <w:p>
-      <w:pPr>
-        <w:rPr>
-          <w:sz w:val="24"/>
-          <w:szCs w:val="24"/>
-        </w:rPr>
-      </w:pPr>
-    </w:p>
-    <w:p>
-      <w:pPr>
-        <w:rPr>
-          <w:sz w:val="24"/>
-          <w:szCs w:val="24"/>
-        </w:rPr>
-      </w:pPr>
-    </w:p>
-    <w:p>
-      <w:pPr>
-        <w:rPr>
-          <w:sz w:val="24"/>
-          <w:szCs w:val="24"/>
-        </w:rPr>
-      </w:pPr>
-    </w:p>
-    <w:p>
-      <w:pPr>
-        <w:rPr>
-          <w:sz w:val="24"/>
-          <w:szCs w:val="24"/>
-        </w:rPr>
-      </w:pPr>
-    </w:p>
-    <w:p>
-      <w:pPr>
+        <w:jc w:val="both"/>
+        <w:rPr>
+          <w:sz w:val="24"/>
+          <w:szCs w:val="24"/>
+        </w:rPr>
+      </w:pPr>
+    </w:p>
+    <w:p>
+      <w:pPr>
+        <w:jc w:val="both"/>
+        <w:rPr>
+          <w:sz w:val="24"/>
+          <w:szCs w:val="24"/>
+        </w:rPr>
+      </w:pPr>
+    </w:p>
+    <w:p>
+      <w:pPr>
+        <w:jc w:val="both"/>
+        <w:rPr>
+          <w:sz w:val="24"/>
+          <w:szCs w:val="24"/>
+        </w:rPr>
+      </w:pPr>
+    </w:p>
+    <w:p>
+      <w:pPr>
+        <w:jc w:val="both"/>
+        <w:rPr>
+          <w:sz w:val="24"/>
+          <w:szCs w:val="24"/>
+        </w:rPr>
+      </w:pPr>
+    </w:p>
+    <w:p>
+      <w:pPr>
+        <w:jc w:val="both"/>
+        <w:rPr>
+          <w:sz w:val="24"/>
+          <w:szCs w:val="24"/>
+        </w:rPr>
+      </w:pPr>
+    </w:p>
+    <w:p>
+      <w:pPr>
+        <w:jc w:val="both"/>
+        <w:rPr>
+          <w:sz w:val="24"/>
+          <w:szCs w:val="24"/>
+        </w:rPr>
+      </w:pPr>
+    </w:p>
+    <w:p>
+      <w:pPr>
+        <w:jc w:val="both"/>
         <w:rPr>
           <w:b/>
           <w:caps/>
@@ -5432,6 +5584,7 @@
     </w:p>
     <w:p>
       <w:pPr>
+        <w:jc w:val="both"/>
         <w:rPr>
           <w:b/>
           <w:caps/>
@@ -5442,6 +5595,7 @@
     </w:p>
     <w:p>
       <w:pPr>
+        <w:jc w:val="both"/>
         <w:rPr>
           <w:b/>
           <w:caps/>
@@ -5452,6 +5606,7 @@
     </w:p>
     <w:p>
       <w:pPr>
+        <w:jc w:val="both"/>
         <w:rPr>
           <w:b/>
           <w:caps/>
@@ -5462,6 +5617,7 @@
     </w:p>
     <w:p>
       <w:pPr>
+        <w:jc w:val="both"/>
         <w:rPr>
           <w:b/>
           <w:caps/>
@@ -5472,6 +5628,7 @@
     </w:p>
     <w:p>
       <w:pPr>
+        <w:jc w:val="both"/>
         <w:rPr>
           <w:b/>
           <w:caps/>
@@ -5496,21 +5653,7 @@
           <w:rFonts w:ascii="Arial" w:hAnsi="Arial" w:cs="Arial"/>
           <w:b/>
         </w:rPr>
-        <w:t>3.</w:t>
-      </w:r>
-      <w:r>
-        <w:rPr>
-          <w:rFonts w:ascii="Arial" w:hAnsi="Arial" w:cs="Arial"/>
-          <w:b/>
-        </w:rPr>
-        <w:t>2</w:t>
-      </w:r>
-      <w:r>
-        <w:rPr>
-          <w:rFonts w:ascii="Arial" w:hAnsi="Arial" w:cs="Arial"/>
-          <w:b/>
-        </w:rPr>
-        <w:t xml:space="preserve"> </w:t>
+        <w:t xml:space="preserve">3.2 </w:t>
       </w:r>
       <w:proofErr w:type="spellStart"/>
       <w:r>
@@ -5526,14 +5669,7 @@
           <w:rFonts w:ascii="Arial" w:hAnsi="Arial" w:cs="Arial"/>
           <w:b/>
         </w:rPr>
-        <w:t>.</w:t>
-      </w:r>
-      <w:r>
-        <w:rPr>
-          <w:rFonts w:ascii="Arial" w:hAnsi="Arial" w:cs="Arial"/>
-          <w:b/>
-        </w:rPr>
-        <w:t>h</w:t>
+        <w:t>.h</w:t>
       </w:r>
       <w:proofErr w:type="spellEnd"/>
     </w:p>
@@ -5627,6 +5763,7 @@
           <w:numId w:val="26"/>
         </w:numPr>
         <w:spacing w:before="0" w:beforeAutospacing="0" w:after="0" w:line="360" w:lineRule="auto"/>
+        <w:jc w:val="both"/>
         <w:rPr>
           <w:rFonts w:ascii="Arial" w:hAnsi="Arial" w:cs="Arial"/>
           <w:b/>
@@ -5764,7 +5901,21 @@
         <w:rPr>
           <w:rFonts w:ascii="Arial" w:hAnsi="Arial" w:cs="Arial"/>
         </w:rPr>
-        <w:t xml:space="preserve"> ate encontrar o “espaço em branco”, e verificado qual a palavra foi lida, existem basicamente 4 palavras chaves que são:</w:t>
+        <w:t xml:space="preserve"> </w:t>
+      </w:r>
+      <w:proofErr w:type="spellStart"/>
+      <w:r>
+        <w:rPr>
+          <w:rFonts w:ascii="Arial" w:hAnsi="Arial" w:cs="Arial"/>
+        </w:rPr>
+        <w:t>ate</w:t>
+      </w:r>
+      <w:proofErr w:type="spellEnd"/>
+      <w:r>
+        <w:rPr>
+          <w:rFonts w:ascii="Arial" w:hAnsi="Arial" w:cs="Arial"/>
+        </w:rPr>
+        <w:t xml:space="preserve"> encontrar o “espaço em branco”, e verificado qual a palavra foi lida, existem basicamente 4 palavras chaves que são:</w:t>
       </w:r>
     </w:p>
     <w:p>
@@ -5775,6 +5926,7 @@
           <w:numId w:val="27"/>
         </w:numPr>
         <w:spacing w:before="0" w:beforeAutospacing="0" w:after="0" w:line="360" w:lineRule="auto"/>
+        <w:jc w:val="both"/>
         <w:rPr>
           <w:rFonts w:ascii="Arial" w:hAnsi="Arial" w:cs="Arial"/>
           <w:b/>
@@ -5797,13 +5949,7 @@
         <w:rPr>
           <w:rFonts w:ascii="Arial" w:hAnsi="Arial" w:cs="Arial"/>
         </w:rPr>
-        <w:t xml:space="preserve"> </w:t>
-      </w:r>
-      <w:r>
-        <w:rPr>
-          <w:rFonts w:ascii="Arial" w:hAnsi="Arial" w:cs="Arial"/>
-        </w:rPr>
-        <w:t>que foi especificado no TAD de arvore</w:t>
+        <w:t xml:space="preserve"> que foi especificado no TAD de arvore</w:t>
       </w:r>
       <w:r>
         <w:rPr>
@@ -5820,6 +5966,7 @@
           <w:numId w:val="27"/>
         </w:numPr>
         <w:spacing w:before="0" w:beforeAutospacing="0" w:after="0" w:line="360" w:lineRule="auto"/>
+        <w:jc w:val="both"/>
         <w:rPr>
           <w:rFonts w:ascii="Arial" w:hAnsi="Arial" w:cs="Arial"/>
           <w:b/>
@@ -5836,32 +5983,20 @@
         <w:rPr>
           <w:rFonts w:ascii="Arial" w:hAnsi="Arial" w:cs="Arial"/>
         </w:rPr>
-        <w:t xml:space="preserve"> Caso encontre essa palavra indica que será excluído o elemento lido, para isso é lido o valor a ser excluído e chamado a </w:t>
+        <w:t xml:space="preserve"> Caso encontre essa palavra indica que será excluído o elemento lido, para isso é lido o valor a ser excluído e chamado a função </w:t>
       </w:r>
       <w:r>
         <w:rPr>
           <w:rFonts w:ascii="Arial" w:hAnsi="Arial" w:cs="Arial"/>
         </w:rPr>
         <w:lastRenderedPageBreak/>
-        <w:t>função respons</w:t>
-      </w:r>
-      <w:r>
-        <w:rPr>
-          <w:rFonts w:ascii="Arial" w:hAnsi="Arial" w:cs="Arial"/>
-        </w:rPr>
-        <w:t xml:space="preserve">ável por executar essa tarefa </w:t>
-      </w:r>
-      <w:r>
-        <w:rPr>
-          <w:rFonts w:ascii="Arial" w:hAnsi="Arial" w:cs="Arial"/>
-        </w:rPr>
-        <w:t>que foi especificado no TAD de arvore</w:t>
-      </w:r>
-      <w:r>
-        <w:rPr>
-          <w:rFonts w:ascii="Arial" w:hAnsi="Arial" w:cs="Arial"/>
-        </w:rPr>
-        <w:t>.</w:t>
+        <w:t>respons</w:t>
+      </w:r>
+      <w:r>
+        <w:rPr>
+          <w:rFonts w:ascii="Arial" w:hAnsi="Arial" w:cs="Arial"/>
+        </w:rPr>
+        <w:t>ável por executar essa tarefa que foi especificado no TAD de arvore.</w:t>
       </w:r>
     </w:p>
     <w:p>
@@ -5872,6 +6007,7 @@
           <w:numId w:val="27"/>
         </w:numPr>
         <w:spacing w:before="0" w:beforeAutospacing="0" w:after="0" w:line="360" w:lineRule="auto"/>
+        <w:jc w:val="both"/>
         <w:rPr>
           <w:rFonts w:ascii="Arial" w:hAnsi="Arial" w:cs="Arial"/>
           <w:b/>
@@ -5917,6 +6053,7 @@
           <w:numId w:val="27"/>
         </w:numPr>
         <w:spacing w:before="0" w:beforeAutospacing="0" w:after="0" w:line="360" w:lineRule="auto"/>
+        <w:jc w:val="both"/>
         <w:rPr>
           <w:rFonts w:ascii="Arial" w:hAnsi="Arial" w:cs="Arial"/>
           <w:b/>
@@ -5965,6 +6102,7 @@
           <w:numId w:val="27"/>
         </w:numPr>
         <w:spacing w:before="0" w:beforeAutospacing="0" w:after="0" w:line="360" w:lineRule="auto"/>
+        <w:jc w:val="both"/>
         <w:rPr>
           <w:rFonts w:ascii="Arial" w:hAnsi="Arial" w:cs="Arial"/>
           <w:b/>
@@ -6006,6 +6144,7 @@
           <w:numId w:val="27"/>
         </w:numPr>
         <w:spacing w:before="0" w:beforeAutospacing="0" w:after="0" w:line="360" w:lineRule="auto"/>
+        <w:jc w:val="both"/>
         <w:rPr>
           <w:rFonts w:ascii="Arial" w:hAnsi="Arial" w:cs="Arial"/>
           <w:b/>
@@ -6054,6 +6193,7 @@
           <w:numId w:val="27"/>
         </w:numPr>
         <w:spacing w:before="0" w:beforeAutospacing="0" w:after="0" w:line="360" w:lineRule="auto"/>
+        <w:jc w:val="both"/>
         <w:rPr>
           <w:rFonts w:ascii="Arial" w:hAnsi="Arial" w:cs="Arial"/>
           <w:b/>
@@ -6070,43 +6210,7 @@
         <w:rPr>
           <w:rFonts w:ascii="Arial" w:hAnsi="Arial" w:cs="Arial"/>
         </w:rPr>
-        <w:t xml:space="preserve">Caso encontre essa palavra indica que será </w:t>
-      </w:r>
-      <w:r>
-        <w:rPr>
-          <w:rFonts w:ascii="Arial" w:hAnsi="Arial" w:cs="Arial"/>
-        </w:rPr>
-        <w:t>buscado</w:t>
-      </w:r>
-      <w:r>
-        <w:rPr>
-          <w:rFonts w:ascii="Arial" w:hAnsi="Arial" w:cs="Arial"/>
-        </w:rPr>
-        <w:t xml:space="preserve"> o elemento lido, para isso é lido o valor a ser </w:t>
-      </w:r>
-      <w:r>
-        <w:rPr>
-          <w:rFonts w:ascii="Arial" w:hAnsi="Arial" w:cs="Arial"/>
-        </w:rPr>
-        <w:t>buscado</w:t>
-      </w:r>
-      <w:r>
-        <w:rPr>
-          <w:rFonts w:ascii="Arial" w:hAnsi="Arial" w:cs="Arial"/>
-        </w:rPr>
-        <w:t xml:space="preserve"> e chamado a função responsável por executar essa tarefa</w:t>
-      </w:r>
-      <w:r>
-        <w:rPr>
-          <w:rFonts w:ascii="Arial" w:hAnsi="Arial" w:cs="Arial"/>
-        </w:rPr>
-        <w:t xml:space="preserve"> </w:t>
-      </w:r>
-      <w:r>
-        <w:rPr>
-          <w:rFonts w:ascii="Arial" w:hAnsi="Arial" w:cs="Arial"/>
-        </w:rPr>
-        <w:t>que foi especificado no TAD de arvore.</w:t>
+        <w:t>Caso encontre essa palavra indica que será buscado o elemento lido, para isso é lido o valor a ser buscado e chamado a função responsável por executar essa tarefa que foi especificado no TAD de arvore.</w:t>
       </w:r>
     </w:p>
     <w:p>
@@ -6117,6 +6221,7 @@
           <w:numId w:val="26"/>
         </w:numPr>
         <w:spacing w:before="0" w:beforeAutospacing="0" w:after="0" w:line="360" w:lineRule="auto"/>
+        <w:jc w:val="both"/>
         <w:rPr>
           <w:rFonts w:ascii="Arial" w:hAnsi="Arial" w:cs="Arial"/>
           <w:b/>
@@ -6134,6 +6239,7 @@
         <w:pStyle w:val="western"/>
         <w:spacing w:before="0" w:beforeAutospacing="0" w:after="0" w:line="360" w:lineRule="auto"/>
         <w:ind w:left="720"/>
+        <w:jc w:val="both"/>
         <w:rPr>
           <w:rFonts w:ascii="Arial" w:hAnsi="Arial" w:cs="Arial"/>
           <w:b/>
@@ -6155,21 +6261,7 @@
           <w:rFonts w:ascii="Arial" w:hAnsi="Arial" w:cs="Arial"/>
           <w:b/>
         </w:rPr>
-        <w:t>3.</w:t>
-      </w:r>
-      <w:r>
-        <w:rPr>
-          <w:rFonts w:ascii="Arial" w:hAnsi="Arial" w:cs="Arial"/>
-          <w:b/>
-        </w:rPr>
-        <w:t>5</w:t>
-      </w:r>
-      <w:r>
-        <w:rPr>
-          <w:rFonts w:ascii="Arial" w:hAnsi="Arial" w:cs="Arial"/>
-          <w:b/>
-        </w:rPr>
-        <w:t xml:space="preserve"> </w:t>
+        <w:t xml:space="preserve">3.5 </w:t>
       </w:r>
       <w:proofErr w:type="spellStart"/>
       <w:r>
@@ -6177,28 +6269,57 @@
           <w:rFonts w:ascii="Arial" w:hAnsi="Arial" w:cs="Arial"/>
           <w:b/>
         </w:rPr>
-        <w:t>main</w:t>
-      </w:r>
-      <w:r>
-        <w:rPr>
-          <w:rFonts w:ascii="Arial" w:hAnsi="Arial" w:cs="Arial"/>
-          <w:b/>
-        </w:rPr>
-        <w:t>.</w:t>
-      </w:r>
-      <w:r>
-        <w:rPr>
-          <w:rFonts w:ascii="Arial" w:hAnsi="Arial" w:cs="Arial"/>
-          <w:b/>
-        </w:rPr>
-        <w:t>c</w:t>
-      </w:r>
-      <w:bookmarkStart w:id="0" w:name="_GoBack"/>
-      <w:bookmarkEnd w:id="0"/>
+        <w:t>main.c</w:t>
+      </w:r>
       <w:proofErr w:type="spellEnd"/>
     </w:p>
     <w:p>
       <w:pPr>
+        <w:pStyle w:val="western"/>
+        <w:spacing w:before="0" w:beforeAutospacing="0" w:after="0" w:line="360" w:lineRule="auto"/>
+        <w:jc w:val="both"/>
+        <w:rPr>
+          <w:rFonts w:ascii="Arial" w:hAnsi="Arial" w:cs="Arial"/>
+        </w:rPr>
+      </w:pPr>
+      <w:r>
+        <w:rPr>
+          <w:rFonts w:ascii="Arial" w:hAnsi="Arial" w:cs="Arial"/>
+        </w:rPr>
+        <w:t xml:space="preserve">No arquivo principal </w:t>
+      </w:r>
+      <w:proofErr w:type="spellStart"/>
+      <w:r>
+        <w:rPr>
+          <w:rFonts w:ascii="Arial" w:hAnsi="Arial" w:cs="Arial"/>
+        </w:rPr>
+        <w:t>Main.c</w:t>
+      </w:r>
+      <w:proofErr w:type="spellEnd"/>
+      <w:r>
+        <w:rPr>
+          <w:rFonts w:ascii="Arial" w:hAnsi="Arial" w:cs="Arial"/>
+        </w:rPr>
+        <w:t xml:space="preserve"> possui apenas a verificação se foi passados argumentos necessários contendo o endereço dos arquivos de entrada e saída, caso ele passe apenas o endereço de entrada é gerado um nome padrão para o arquivo de saída, porém se não passar nenhum endereço para o arquivo de entrada é gerado uma mensagem de erro e é terminado a execução do gerenciador de arquivos. Caso as verificações que foram mostradas aqui forem atendidas é chamado a função para criar a árvore AVL e depois chamado a função contendo o desenvolvimento do sistema ao final do </w:t>
+      </w:r>
+      <w:proofErr w:type="spellStart"/>
+      <w:r>
+        <w:rPr>
+          <w:rFonts w:ascii="Arial" w:hAnsi="Arial" w:cs="Arial"/>
+        </w:rPr>
+        <w:t>Main</w:t>
+      </w:r>
+      <w:proofErr w:type="spellEnd"/>
+      <w:r>
+        <w:rPr>
+          <w:rFonts w:ascii="Arial" w:hAnsi="Arial" w:cs="Arial"/>
+        </w:rPr>
+        <w:t xml:space="preserve"> é chamado a função que apaga a arvore, e terminado a execução do programa, vale ressaltar que todas as funções que foram mencionadas nesse tópico foram descritas anteriormente em sua respectiva seção.</w:t>
+      </w:r>
+    </w:p>
+    <w:p>
+      <w:pPr>
+        <w:jc w:val="both"/>
         <w:rPr>
           <w:b/>
           <w:caps/>
@@ -6209,6 +6330,7 @@
     </w:p>
     <w:p>
       <w:pPr>
+        <w:jc w:val="both"/>
         <w:rPr>
           <w:b/>
           <w:caps/>
@@ -6216,13 +6338,80 @@
           <w:szCs w:val="24"/>
         </w:rPr>
       </w:pPr>
-      <w:r>
+    </w:p>
+    <w:p>
+      <w:pPr>
+        <w:jc w:val="both"/>
         <w:rPr>
           <w:b/>
           <w:caps/>
           <w:sz w:val="24"/>
           <w:szCs w:val="24"/>
         </w:rPr>
+      </w:pPr>
+    </w:p>
+    <w:p>
+      <w:pPr>
+        <w:jc w:val="both"/>
+        <w:rPr>
+          <w:b/>
+          <w:caps/>
+          <w:sz w:val="24"/>
+          <w:szCs w:val="24"/>
+        </w:rPr>
+      </w:pPr>
+    </w:p>
+    <w:p>
+      <w:pPr>
+        <w:jc w:val="both"/>
+        <w:rPr>
+          <w:b/>
+          <w:caps/>
+          <w:sz w:val="24"/>
+          <w:szCs w:val="24"/>
+        </w:rPr>
+      </w:pPr>
+    </w:p>
+    <w:p>
+      <w:pPr>
+        <w:jc w:val="both"/>
+        <w:rPr>
+          <w:b/>
+          <w:caps/>
+          <w:sz w:val="24"/>
+          <w:szCs w:val="24"/>
+        </w:rPr>
+      </w:pPr>
+    </w:p>
+    <w:p>
+      <w:pPr>
+        <w:jc w:val="both"/>
+        <w:rPr>
+          <w:b/>
+          <w:caps/>
+          <w:sz w:val="24"/>
+          <w:szCs w:val="24"/>
+        </w:rPr>
+      </w:pPr>
+    </w:p>
+    <w:p>
+      <w:pPr>
+        <w:jc w:val="both"/>
+        <w:rPr>
+          <w:b/>
+          <w:caps/>
+          <w:sz w:val="24"/>
+          <w:szCs w:val="24"/>
+        </w:rPr>
+      </w:pPr>
+      <w:r>
+        <w:rPr>
+          <w:b/>
+          <w:caps/>
+          <w:sz w:val="24"/>
+          <w:szCs w:val="24"/>
+        </w:rPr>
+        <w:lastRenderedPageBreak/>
         <w:t>5 ConclusÃO</w:t>
       </w:r>
     </w:p>
@@ -6241,134 +6430,47 @@
           <w:sz w:val="24"/>
           <w:szCs w:val="24"/>
         </w:rPr>
-        <w:t xml:space="preserve">Ao final do período definido todos resultados que eram esperados foram atingidos, contudo para serem desenvolvidos foi necessário realizar várias pesquisas e definir estratégias de desenvolvimento com o framework </w:t>
-      </w:r>
-      <w:proofErr w:type="spellStart"/>
-      <w:r>
-        <w:rPr>
-          <w:i/>
-          <w:sz w:val="24"/>
-          <w:szCs w:val="24"/>
-        </w:rPr>
-        <w:t>Laravel</w:t>
-      </w:r>
-      <w:proofErr w:type="spellEnd"/>
-      <w:r>
-        <w:rPr>
-          <w:sz w:val="24"/>
-          <w:szCs w:val="24"/>
-        </w:rPr>
-        <w:t xml:space="preserve"> que iria atender as necessidades que foram especificadas.</w:t>
+        <w:t>Durante o desenvolvimento do trabalho muitas dúvidas foram geradas, porém as principais eram em relação ao balanceamento da árvore após uma inserção ou remoção de algum elemento na árvore. Contudo com pesquisas em slides disponibilizados pelo professor e em sites essas dúvidas foram sanadas e a execução do projeto foi f</w:t>
+      </w:r>
+      <w:r>
+        <w:rPr>
+          <w:sz w:val="24"/>
+          <w:szCs w:val="24"/>
+        </w:rPr>
+        <w:t>eita com sucesso.</w:t>
       </w:r>
     </w:p>
     <w:p>
       <w:pPr>
         <w:spacing w:line="360" w:lineRule="auto"/>
-        <w:ind w:firstLine="708"/>
-        <w:jc w:val="both"/>
-        <w:rPr>
-          <w:sz w:val="24"/>
-          <w:szCs w:val="24"/>
-        </w:rPr>
-      </w:pPr>
-      <w:r>
-        <w:rPr>
-          <w:sz w:val="24"/>
-          <w:szCs w:val="24"/>
-        </w:rPr>
-        <w:t xml:space="preserve">Diante de todos os tópicos abordados esse </w:t>
-      </w:r>
-      <w:r>
-        <w:rPr>
-          <w:sz w:val="24"/>
-          <w:szCs w:val="24"/>
-        </w:rPr>
-        <w:t>projeto de pesquisa</w:t>
-      </w:r>
-      <w:r>
-        <w:rPr>
-          <w:sz w:val="24"/>
-          <w:szCs w:val="24"/>
-        </w:rPr>
-        <w:t xml:space="preserve"> </w:t>
-      </w:r>
-      <w:r>
-        <w:rPr>
-          <w:sz w:val="24"/>
-          <w:szCs w:val="24"/>
-        </w:rPr>
-        <w:t xml:space="preserve">apresenta </w:t>
-      </w:r>
-      <w:r>
-        <w:rPr>
-          <w:sz w:val="24"/>
-          <w:szCs w:val="24"/>
-        </w:rPr>
-        <w:t xml:space="preserve">ser uma </w:t>
-      </w:r>
-      <w:r>
-        <w:rPr>
-          <w:sz w:val="24"/>
-          <w:szCs w:val="24"/>
-        </w:rPr>
-        <w:t xml:space="preserve">inovação enorme para o IFMG Campus formiga, pelo fato de todas as reuniões realizadas a partir de sua implementação seja realizada virtualmente de forma que facilite a discussão dos participantes fazendo com que as reuniões se tornem mais dinâmicas e produtivas. </w:t>
+        <w:jc w:val="both"/>
+        <w:rPr>
+          <w:sz w:val="24"/>
+          <w:szCs w:val="24"/>
+        </w:rPr>
+      </w:pPr>
+      <w:r>
+        <w:rPr>
+          <w:sz w:val="24"/>
+          <w:szCs w:val="24"/>
+        </w:rPr>
+        <w:tab/>
+        <w:t>Diante de todas essas pesquisas e implementações da árvore AVL esse trabalho foi de grande aprimoramento para os estudantes pois o nível de programação e de abstração de conhecimento foram elevados ao extremo.</w:t>
       </w:r>
     </w:p>
     <w:p>
       <w:pPr>
         <w:spacing w:line="360" w:lineRule="auto"/>
-        <w:ind w:firstLine="708"/>
-        <w:jc w:val="both"/>
-        <w:rPr>
-          <w:sz w:val="24"/>
-          <w:szCs w:val="24"/>
-        </w:rPr>
-      </w:pPr>
-      <w:r>
-        <w:rPr>
-          <w:sz w:val="24"/>
-          <w:szCs w:val="24"/>
-        </w:rPr>
-        <w:t>Para uma possível continuação e melhorias desse projeto poderiam ser inseridas inúmeras inovações para melhorar a utilização dos usuários, além de inovações o projeto poderia ser ampliado para que possa ser utilizado em outros Campus do IFMG, tornando-se assim um sinônimo de inovação em todos os Campus.</w:t>
-      </w:r>
-    </w:p>
-    <w:p>
-      <w:pPr>
-        <w:rPr>
-          <w:sz w:val="24"/>
-          <w:szCs w:val="24"/>
-        </w:rPr>
-      </w:pPr>
-    </w:p>
-    <w:p>
-      <w:pPr>
-        <w:spacing w:line="360" w:lineRule="auto"/>
-        <w:rPr>
-          <w:sz w:val="24"/>
-          <w:szCs w:val="24"/>
-        </w:rPr>
-      </w:pPr>
-    </w:p>
-    <w:p>
-      <w:pPr>
-        <w:spacing w:line="360" w:lineRule="auto"/>
-        <w:rPr>
-          <w:sz w:val="24"/>
-          <w:szCs w:val="24"/>
-        </w:rPr>
-      </w:pPr>
-    </w:p>
-    <w:p>
-      <w:pPr>
-        <w:spacing w:line="360" w:lineRule="auto"/>
-        <w:rPr>
-          <w:sz w:val="24"/>
-          <w:szCs w:val="24"/>
-        </w:rPr>
-      </w:pPr>
-    </w:p>
-    <w:p>
-      <w:pPr>
+        <w:jc w:val="both"/>
+        <w:rPr>
+          <w:sz w:val="24"/>
+          <w:szCs w:val="24"/>
+        </w:rPr>
+      </w:pPr>
+    </w:p>
+    <w:p>
+      <w:pPr>
+        <w:jc w:val="both"/>
         <w:rPr>
           <w:b/>
           <w:caps/>
@@ -6393,9 +6495,389 @@
           <w:tab w:val="clear" w:pos="4419"/>
           <w:tab w:val="clear" w:pos="8838"/>
         </w:tabs>
-      </w:pPr>
-    </w:p>
-    <w:p/>
+        <w:jc w:val="both"/>
+      </w:pPr>
+    </w:p>
+    <w:p>
+      <w:pPr>
+        <w:pStyle w:val="Rodap"/>
+        <w:tabs>
+          <w:tab w:val="clear" w:pos="4419"/>
+          <w:tab w:val="clear" w:pos="8838"/>
+        </w:tabs>
+        <w:jc w:val="both"/>
+      </w:pPr>
+    </w:p>
+    <w:p>
+      <w:pPr>
+        <w:widowControl w:val="0"/>
+        <w:autoSpaceDE w:val="0"/>
+        <w:autoSpaceDN w:val="0"/>
+        <w:adjustRightInd w:val="0"/>
+        <w:spacing w:after="300" w:line="240" w:lineRule="atLeast"/>
+        <w:rPr>
+          <w:rFonts w:ascii="Times New Roman" w:hAnsi="Times New Roman" w:cs="Times New Roman"/>
+          <w:sz w:val="20"/>
+          <w:szCs w:val="20"/>
+        </w:rPr>
+      </w:pPr>
+      <w:r>
+        <w:rPr>
+          <w:sz w:val="24"/>
+          <w:szCs w:val="24"/>
+        </w:rPr>
+        <w:t xml:space="preserve">GIT HUB. </w:t>
+      </w:r>
+      <w:proofErr w:type="spellStart"/>
+      <w:r>
+        <w:rPr>
+          <w:b/>
+          <w:bCs/>
+          <w:sz w:val="24"/>
+          <w:szCs w:val="24"/>
+        </w:rPr>
+        <w:t>Avl-tree</w:t>
+      </w:r>
+      <w:proofErr w:type="spellEnd"/>
+      <w:r>
+        <w:rPr>
+          <w:sz w:val="24"/>
+          <w:szCs w:val="24"/>
+        </w:rPr>
+        <w:t>. Disponível em: &lt;https://github.com/viniciusmarangoni/avl-tree/blob/master/avl.c&gt;. Acesso em: 16 jun. 2018.</w:t>
+      </w:r>
+    </w:p>
+    <w:p>
+      <w:pPr>
+        <w:widowControl w:val="0"/>
+        <w:autoSpaceDE w:val="0"/>
+        <w:autoSpaceDN w:val="0"/>
+        <w:adjustRightInd w:val="0"/>
+        <w:spacing w:after="300" w:line="240" w:lineRule="atLeast"/>
+        <w:rPr>
+          <w:rFonts w:ascii="Times New Roman" w:hAnsi="Times New Roman" w:cs="Times New Roman"/>
+          <w:sz w:val="20"/>
+          <w:szCs w:val="20"/>
+        </w:rPr>
+      </w:pPr>
+      <w:r>
+        <w:rPr>
+          <w:sz w:val="24"/>
+          <w:szCs w:val="24"/>
+        </w:rPr>
+        <w:t xml:space="preserve">STACKOVERFLOW. </w:t>
+      </w:r>
+      <w:r>
+        <w:rPr>
+          <w:b/>
+          <w:bCs/>
+          <w:sz w:val="24"/>
+          <w:szCs w:val="24"/>
+        </w:rPr>
+        <w:t>Como funciona a remoção de árvore binária em c</w:t>
+      </w:r>
+      <w:r>
+        <w:rPr>
+          <w:sz w:val="24"/>
+          <w:szCs w:val="24"/>
+        </w:rPr>
+        <w:t>. Disponível em: &lt;https://pt.stackoverflow.com/questions/192974/como-funciona-a-remo%c3%a7%c3%a3o-de-%c3%a1rvore-bin%c3%a1ria-em-c&gt;. Acesso em: 16 jun. 2018.</w:t>
+      </w:r>
+    </w:p>
+    <w:p>
+      <w:pPr>
+        <w:widowControl w:val="0"/>
+        <w:autoSpaceDE w:val="0"/>
+        <w:autoSpaceDN w:val="0"/>
+        <w:adjustRightInd w:val="0"/>
+        <w:spacing w:after="300" w:line="240" w:lineRule="atLeast"/>
+        <w:rPr>
+          <w:rFonts w:ascii="Times New Roman" w:hAnsi="Times New Roman" w:cs="Times New Roman"/>
+          <w:sz w:val="20"/>
+          <w:szCs w:val="20"/>
+        </w:rPr>
+      </w:pPr>
+      <w:r>
+        <w:rPr>
+          <w:sz w:val="24"/>
+          <w:szCs w:val="24"/>
+        </w:rPr>
+        <w:t xml:space="preserve">STACKOVERFLOW. </w:t>
+      </w:r>
+      <w:r>
+        <w:rPr>
+          <w:b/>
+          <w:bCs/>
+          <w:sz w:val="24"/>
+          <w:szCs w:val="24"/>
+        </w:rPr>
+        <w:t>Como funciona a remoção de árvore binária em c</w:t>
+      </w:r>
+      <w:r>
+        <w:rPr>
+          <w:sz w:val="24"/>
+          <w:szCs w:val="24"/>
+        </w:rPr>
+        <w:t>. Disponível em: &lt;https://pt.stackoverflow.com/questions/192974/como-funciona-a-remo%c3%a7%c3%a3o-de-%c3%a1rvore-bin%c3%a1ria-em-c&gt;. Acesso em: 16 jun. 2018.</w:t>
+      </w:r>
+    </w:p>
+    <w:p>
+      <w:pPr>
+        <w:widowControl w:val="0"/>
+        <w:autoSpaceDE w:val="0"/>
+        <w:autoSpaceDN w:val="0"/>
+        <w:adjustRightInd w:val="0"/>
+        <w:spacing w:after="300" w:line="240" w:lineRule="atLeast"/>
+        <w:rPr>
+          <w:rFonts w:ascii="Times New Roman" w:hAnsi="Times New Roman" w:cs="Times New Roman"/>
+          <w:sz w:val="20"/>
+          <w:szCs w:val="20"/>
+        </w:rPr>
+      </w:pPr>
+      <w:r>
+        <w:rPr>
+          <w:sz w:val="24"/>
+          <w:szCs w:val="24"/>
+        </w:rPr>
+        <w:t xml:space="preserve">VIVA O LINUX. </w:t>
+      </w:r>
+      <w:r>
+        <w:rPr>
+          <w:b/>
+          <w:bCs/>
+          <w:sz w:val="24"/>
+          <w:szCs w:val="24"/>
+        </w:rPr>
+        <w:t>Árvore binária de busca, algoritmos de inserção, caminhamento e busca explicados</w:t>
+      </w:r>
+      <w:r>
+        <w:rPr>
+          <w:sz w:val="24"/>
+          <w:szCs w:val="24"/>
+        </w:rPr>
+        <w:t>. Disponível em: &lt;https://www.vivaolinux.com.br/script/arvore-binaria-de-busca-algoritmos-de-insercao-caminhamento-e-busca-explicados&gt;. Acesso em: 17 jun. 2018.</w:t>
+      </w:r>
+    </w:p>
+    <w:p>
+      <w:pPr>
+        <w:widowControl w:val="0"/>
+        <w:autoSpaceDE w:val="0"/>
+        <w:autoSpaceDN w:val="0"/>
+        <w:adjustRightInd w:val="0"/>
+        <w:spacing w:after="300" w:line="240" w:lineRule="atLeast"/>
+        <w:rPr>
+          <w:rFonts w:ascii="Times New Roman" w:hAnsi="Times New Roman" w:cs="Times New Roman"/>
+          <w:sz w:val="20"/>
+          <w:szCs w:val="20"/>
+        </w:rPr>
+      </w:pPr>
+      <w:r>
+        <w:rPr>
+          <w:sz w:val="24"/>
+          <w:szCs w:val="24"/>
+        </w:rPr>
+        <w:t xml:space="preserve">VIVA O LINUX. </w:t>
+      </w:r>
+      <w:r>
+        <w:rPr>
+          <w:b/>
+          <w:bCs/>
+          <w:sz w:val="24"/>
+          <w:szCs w:val="24"/>
+        </w:rPr>
+        <w:t>Árvore binária de busca, algoritmos de inserção, caminhamento e busca explicados</w:t>
+      </w:r>
+      <w:r>
+        <w:rPr>
+          <w:sz w:val="24"/>
+          <w:szCs w:val="24"/>
+        </w:rPr>
+        <w:t>. Disponível em: &lt;https://www.vivaolinux.com.br/script/arvore-binaria-de-busca-algoritmos-de-insercao-caminhamento-e-busca-explicados&gt;. Acesso em: 17 jun. 2018.</w:t>
+      </w:r>
+    </w:p>
+    <w:p>
+      <w:pPr>
+        <w:widowControl w:val="0"/>
+        <w:autoSpaceDE w:val="0"/>
+        <w:autoSpaceDN w:val="0"/>
+        <w:adjustRightInd w:val="0"/>
+        <w:spacing w:after="300" w:line="240" w:lineRule="atLeast"/>
+        <w:rPr>
+          <w:rFonts w:ascii="Times New Roman" w:hAnsi="Times New Roman" w:cs="Times New Roman"/>
+          <w:sz w:val="20"/>
+          <w:szCs w:val="20"/>
+        </w:rPr>
+      </w:pPr>
+      <w:r>
+        <w:rPr>
+          <w:sz w:val="24"/>
+          <w:szCs w:val="24"/>
+        </w:rPr>
+        <w:t xml:space="preserve">WIKILIVROS. </w:t>
+      </w:r>
+      <w:r>
+        <w:rPr>
+          <w:b/>
+          <w:bCs/>
+          <w:sz w:val="24"/>
+          <w:szCs w:val="24"/>
+        </w:rPr>
+        <w:t xml:space="preserve">Algoritmos e estruturas de dados/árvores </w:t>
+      </w:r>
+      <w:proofErr w:type="spellStart"/>
+      <w:r>
+        <w:rPr>
+          <w:b/>
+          <w:bCs/>
+          <w:sz w:val="24"/>
+          <w:szCs w:val="24"/>
+        </w:rPr>
+        <w:t>avl</w:t>
+      </w:r>
+      <w:proofErr w:type="spellEnd"/>
+      <w:r>
+        <w:rPr>
+          <w:sz w:val="24"/>
+          <w:szCs w:val="24"/>
+        </w:rPr>
+        <w:t>. Disponível em: &lt;https://pt.wikibooks.org/wiki/algoritmos_e_estruturas_de_dados/%c3%81rvores_avl&gt;. Acesso em: 17 jun. 2018.</w:t>
+      </w:r>
+    </w:p>
+    <w:p>
+      <w:pPr>
+        <w:widowControl w:val="0"/>
+        <w:autoSpaceDE w:val="0"/>
+        <w:autoSpaceDN w:val="0"/>
+        <w:adjustRightInd w:val="0"/>
+        <w:spacing w:after="300" w:line="240" w:lineRule="atLeast"/>
+        <w:rPr>
+          <w:rFonts w:ascii="Times New Roman" w:hAnsi="Times New Roman" w:cs="Times New Roman"/>
+          <w:sz w:val="20"/>
+          <w:szCs w:val="20"/>
+        </w:rPr>
+      </w:pPr>
+      <w:r>
+        <w:rPr>
+          <w:sz w:val="24"/>
+          <w:szCs w:val="24"/>
+        </w:rPr>
+        <w:t xml:space="preserve">WIKILIVROS. </w:t>
+      </w:r>
+      <w:proofErr w:type="gramStart"/>
+      <w:r>
+        <w:rPr>
+          <w:b/>
+          <w:bCs/>
+          <w:sz w:val="24"/>
+          <w:szCs w:val="24"/>
+        </w:rPr>
+        <w:t>Programar em c</w:t>
+      </w:r>
+      <w:proofErr w:type="gramEnd"/>
+      <w:r>
+        <w:rPr>
+          <w:b/>
+          <w:bCs/>
+          <w:sz w:val="24"/>
+          <w:szCs w:val="24"/>
+        </w:rPr>
+        <w:t>/árvores binárias</w:t>
+      </w:r>
+      <w:r>
+        <w:rPr>
+          <w:sz w:val="24"/>
+          <w:szCs w:val="24"/>
+        </w:rPr>
+        <w:t>. Disponível em: &lt;https://pt.wikibooks.org/wiki/programar_em_c/%c3%81rvores_bin%c3%a1rias&gt;. Acesso em: 16 jun. 2018.</w:t>
+      </w:r>
+    </w:p>
+    <w:p>
+      <w:pPr>
+        <w:widowControl w:val="0"/>
+        <w:autoSpaceDE w:val="0"/>
+        <w:autoSpaceDN w:val="0"/>
+        <w:adjustRightInd w:val="0"/>
+        <w:spacing w:after="300" w:line="240" w:lineRule="atLeast"/>
+        <w:rPr>
+          <w:rFonts w:ascii="Times New Roman" w:hAnsi="Times New Roman" w:cs="Times New Roman"/>
+          <w:sz w:val="20"/>
+          <w:szCs w:val="20"/>
+        </w:rPr>
+      </w:pPr>
+      <w:r>
+        <w:rPr>
+          <w:sz w:val="24"/>
+          <w:szCs w:val="24"/>
+        </w:rPr>
+        <w:t xml:space="preserve">ÁRVORE BINÁRIA DE BUSCA EM PYTHON. </w:t>
+      </w:r>
+      <w:r>
+        <w:rPr>
+          <w:b/>
+          <w:bCs/>
+          <w:sz w:val="24"/>
+          <w:szCs w:val="24"/>
+        </w:rPr>
+        <w:t>Python help</w:t>
+      </w:r>
+      <w:r>
+        <w:rPr>
+          <w:sz w:val="24"/>
+          <w:szCs w:val="24"/>
+        </w:rPr>
+        <w:t xml:space="preserve">. Disponível em: </w:t>
+      </w:r>
+      <w:r>
+        <w:rPr>
+          <w:sz w:val="24"/>
+          <w:szCs w:val="24"/>
+        </w:rPr>
+        <w:lastRenderedPageBreak/>
+        <w:t>&lt;https://pythonhelp.wordpress.com/2015/01/19/arvore-binaria-de-busca-em-python/&gt;. Acesso em: 17 jun. 2018.</w:t>
+      </w:r>
+    </w:p>
+    <w:p>
+      <w:pPr>
+        <w:widowControl w:val="0"/>
+        <w:autoSpaceDE w:val="0"/>
+        <w:autoSpaceDN w:val="0"/>
+        <w:adjustRightInd w:val="0"/>
+        <w:spacing w:after="300" w:line="240" w:lineRule="atLeast"/>
+      </w:pPr>
+      <w:r>
+        <w:rPr>
+          <w:sz w:val="24"/>
+          <w:szCs w:val="24"/>
+        </w:rPr>
+        <w:t xml:space="preserve">ÁRVORE BINÁRIA DE BUSCA EM PYTHON. </w:t>
+      </w:r>
+      <w:r>
+        <w:rPr>
+          <w:b/>
+          <w:bCs/>
+          <w:sz w:val="24"/>
+          <w:szCs w:val="24"/>
+        </w:rPr>
+        <w:t>Python help</w:t>
+      </w:r>
+      <w:r>
+        <w:rPr>
+          <w:sz w:val="24"/>
+          <w:szCs w:val="24"/>
+        </w:rPr>
+        <w:t>. Disponível em: &lt;https://pythonhelp.wordpress.com/2015/01/19/arvore-binaria-de-busca-em-python/&gt;. Acesso em: 17 jun. 2018.</w:t>
+      </w:r>
+    </w:p>
+    <w:p>
+      <w:pPr>
+        <w:widowControl w:val="0"/>
+        <w:autoSpaceDE w:val="0"/>
+        <w:autoSpaceDN w:val="0"/>
+        <w:adjustRightInd w:val="0"/>
+        <w:spacing w:after="300" w:line="240" w:lineRule="atLeast"/>
+        <w:jc w:val="both"/>
+      </w:pPr>
+    </w:p>
     <w:sectPr>
       <w:headerReference w:type="default" r:id="rId26"/>
       <w:footnotePr>
